--- a/project_contribution_agreement.docx
+++ b/project_contribution_agreement.docx
@@ -850,12 +850,6 @@
         <w:gridCol w:w="2127"/>
       </w:tblGrid>
       <w:tr>
-        <w:tblPrEx>
-          <w:tblCellMar>
-            <w:top w:w="0" w:type="dxa"/>
-            <w:bottom w:w="0" w:type="dxa"/>
-          </w:tblCellMar>
-        </w:tblPrEx>
         <w:trPr>
           <w:trHeight w:val="1"/>
         </w:trPr>
@@ -983,12 +977,6 @@
         </w:tc>
       </w:tr>
       <w:tr>
-        <w:tblPrEx>
-          <w:tblCellMar>
-            <w:top w:w="0" w:type="dxa"/>
-            <w:bottom w:w="0" w:type="dxa"/>
-          </w:tblCellMar>
-        </w:tblPrEx>
         <w:tc>
           <w:tcPr>
             <w:tcW w:w="704" w:type="dxa"/>
@@ -1115,12 +1103,6 @@
         </w:tc>
       </w:tr>
       <w:tr>
-        <w:tblPrEx>
-          <w:tblCellMar>
-            <w:top w:w="0" w:type="dxa"/>
-            <w:bottom w:w="0" w:type="dxa"/>
-          </w:tblCellMar>
-        </w:tblPrEx>
         <w:trPr>
           <w:trHeight w:val="1"/>
         </w:trPr>
@@ -1286,12 +1268,6 @@
         </w:tc>
       </w:tr>
       <w:tr>
-        <w:tblPrEx>
-          <w:tblCellMar>
-            <w:top w:w="0" w:type="dxa"/>
-            <w:bottom w:w="0" w:type="dxa"/>
-          </w:tblCellMar>
-        </w:tblPrEx>
         <w:trPr>
           <w:trHeight w:val="1"/>
         </w:trPr>
@@ -1642,14 +1618,7 @@
           <w:rFonts w:ascii="Garamond" w:eastAsia="Garamond" w:hAnsi="Garamond" w:cs="Garamond"/>
           <w:sz w:val="24"/>
         </w:rPr>
-        <w:t xml:space="preserve">   </w:t>
-      </w:r>
-      <w:r>
-        <w:rPr>
-          <w:rFonts w:ascii="Garamond" w:eastAsia="Garamond" w:hAnsi="Garamond" w:cs="Garamond"/>
-          <w:sz w:val="24"/>
-        </w:rPr>
-        <w:t>Signature ____________________________</w:t>
+        <w:t xml:space="preserve">   Signature ____________________________</w:t>
       </w:r>
     </w:p>
     <w:p>
@@ -1680,14 +1649,7 @@
           <w:rFonts w:ascii="Garamond" w:eastAsia="Garamond" w:hAnsi="Garamond" w:cs="Garamond"/>
           <w:sz w:val="24"/>
         </w:rPr>
-        <w:t xml:space="preserve">   </w:t>
-      </w:r>
-      <w:r>
-        <w:rPr>
-          <w:rFonts w:ascii="Garamond" w:eastAsia="Garamond" w:hAnsi="Garamond" w:cs="Garamond"/>
-          <w:sz w:val="24"/>
-        </w:rPr>
-        <w:t>Signature ____________________________</w:t>
+        <w:t xml:space="preserve">   Signature ____________________________</w:t>
       </w:r>
     </w:p>
     <w:p>
@@ -1783,7 +1745,69 @@
           <w:rFonts w:ascii="Garamond" w:eastAsia="Garamond" w:hAnsi="Garamond" w:cs="Garamond"/>
           <w:sz w:val="24"/>
         </w:rPr>
-        <w:t xml:space="preserve">   Signature ____________________________</w:t>
+        <w:t xml:space="preserve">   Signature _________</w:t>
+      </w:r>
+      <w:r>
+        <w:rPr>
+          <w:rFonts w:ascii="Garamond" w:eastAsia="Garamond" w:hAnsi="Garamond" w:cs="Garamond"/>
+          <w:noProof/>
+          <w:sz w:val="24"/>
+        </w:rPr>
+        <w:drawing>
+          <wp:inline distT="0" distB="0" distL="0" distR="0" wp14:anchorId="1821E9B5" wp14:editId="03875385">
+            <wp:extent cx="734859" cy="248129"/>
+            <wp:effectExtent l="0" t="0" r="0" b="0"/>
+            <wp:docPr id="555724837" name="图片 2"/>
+            <wp:cNvGraphicFramePr>
+              <a:graphicFrameLocks xmlns:a="http://schemas.openxmlformats.org/drawingml/2006/main" noChangeAspect="1"/>
+            </wp:cNvGraphicFramePr>
+            <a:graphic xmlns:a="http://schemas.openxmlformats.org/drawingml/2006/main">
+              <a:graphicData uri="http://schemas.openxmlformats.org/drawingml/2006/picture">
+                <pic:pic xmlns:pic="http://schemas.openxmlformats.org/drawingml/2006/picture">
+                  <pic:nvPicPr>
+                    <pic:cNvPr id="555724837" name="图片 555724837"/>
+                    <pic:cNvPicPr/>
+                  </pic:nvPicPr>
+                  <pic:blipFill rotWithShape="1">
+                    <a:blip r:embed="rId5" cstate="print">
+                      <a:extLst>
+                        <a:ext uri="{28A0092B-C50C-407E-A947-70E740481C1C}">
+                          <a14:useLocalDpi xmlns:a14="http://schemas.microsoft.com/office/drawing/2010/main" val="0"/>
+                        </a:ext>
+                      </a:extLst>
+                    </a:blip>
+                    <a:srcRect t="20567" b="26608"/>
+                    <a:stretch/>
+                  </pic:blipFill>
+                  <pic:spPr bwMode="auto">
+                    <a:xfrm>
+                      <a:off x="0" y="0"/>
+                      <a:ext cx="792235" cy="267502"/>
+                    </a:xfrm>
+                    <a:prstGeom prst="rect">
+                      <a:avLst/>
+                    </a:prstGeom>
+                    <a:ln>
+                      <a:noFill/>
+                    </a:ln>
+                    <a:extLst>
+                      <a:ext uri="{53640926-AAD7-44D8-BBD7-CCE9431645EC}">
+                        <a14:shadowObscured xmlns:a14="http://schemas.microsoft.com/office/drawing/2010/main"/>
+                      </a:ext>
+                    </a:extLst>
+                  </pic:spPr>
+                </pic:pic>
+              </a:graphicData>
+            </a:graphic>
+          </wp:inline>
+        </w:drawing>
+      </w:r>
+      <w:r>
+        <w:rPr>
+          <w:rFonts w:ascii="Garamond" w:eastAsia="Garamond" w:hAnsi="Garamond" w:cs="Garamond"/>
+          <w:sz w:val="24"/>
+        </w:rPr>
+        <w:t>___________________</w:t>
       </w:r>
     </w:p>
     <w:p>
@@ -1824,7 +1848,62 @@
           <w:rFonts w:ascii="Garamond" w:eastAsia="Garamond" w:hAnsi="Garamond" w:cs="Garamond"/>
           <w:sz w:val="24"/>
         </w:rPr>
-        <w:t xml:space="preserve">   Signature ____________________________</w:t>
+        <w:t xml:space="preserve">   Signature __</w:t>
+      </w:r>
+      <w:r>
+        <w:rPr>
+          <w:rFonts w:ascii="Garamond" w:eastAsia="Garamond" w:hAnsi="Garamond" w:cs="Garamond"/>
+          <w:noProof/>
+          <w:sz w:val="24"/>
+        </w:rPr>
+        <w:drawing>
+          <wp:inline distT="0" distB="0" distL="0" distR="0" wp14:anchorId="3B5919B0" wp14:editId="64EA1728">
+            <wp:extent cx="555812" cy="247861"/>
+            <wp:effectExtent l="0" t="0" r="0" b="0"/>
+            <wp:docPr id="1641658438" name="图片 1"/>
+            <wp:cNvGraphicFramePr>
+              <a:graphicFrameLocks xmlns:a="http://schemas.openxmlformats.org/drawingml/2006/main" noChangeAspect="1"/>
+            </wp:cNvGraphicFramePr>
+            <a:graphic xmlns:a="http://schemas.openxmlformats.org/drawingml/2006/main">
+              <a:graphicData uri="http://schemas.openxmlformats.org/drawingml/2006/picture">
+                <pic:pic xmlns:pic="http://schemas.openxmlformats.org/drawingml/2006/picture">
+                  <pic:nvPicPr>
+                    <pic:cNvPr id="1641658438" name="图片 1641658438"/>
+                    <pic:cNvPicPr/>
+                  </pic:nvPicPr>
+                  <pic:blipFill>
+                    <a:blip r:embed="rId6" cstate="print">
+                      <a:extLst>
+                        <a:ext uri="{28A0092B-C50C-407E-A947-70E740481C1C}">
+                          <a14:useLocalDpi xmlns:a14="http://schemas.microsoft.com/office/drawing/2010/main" val="0"/>
+                        </a:ext>
+                      </a:extLst>
+                    </a:blip>
+                    <a:stretch>
+                      <a:fillRect/>
+                    </a:stretch>
+                  </pic:blipFill>
+                  <pic:spPr>
+                    <a:xfrm>
+                      <a:off x="0" y="0"/>
+                      <a:ext cx="739283" cy="329679"/>
+                    </a:xfrm>
+                    <a:prstGeom prst="rect">
+                      <a:avLst/>
+                    </a:prstGeom>
+                  </pic:spPr>
+                </pic:pic>
+              </a:graphicData>
+            </a:graphic>
+          </wp:inline>
+        </w:drawing>
+      </w:r>
+      <w:r>
+        <w:rPr>
+          <w:rFonts w:ascii="Garamond" w:eastAsia="Garamond" w:hAnsi="Garamond" w:cs="Garamond"/>
+          <w:sz w:val="24"/>
+        </w:rPr>
+        <w:t>_________________</w:t>
       </w:r>
     </w:p>
     <w:p>

--- a/project_contribution_agreement.docx
+++ b/project_contribution_agreement.docx
@@ -80,7 +80,7 @@
           <w:rFonts w:ascii="Garamond" w:eastAsia="Garamond" w:hAnsi="Garamond" w:cs="Garamond"/>
           <w:sz w:val="24"/>
         </w:rPr>
-        <w:t xml:space="preserve"> Eduardo Pereira, Juan Carlos Aguilar, </w:t>
+        <w:t xml:space="preserve"> Eduardo Pereira, Juan Carlos Aguilar, Utku </w:t>
       </w:r>
       <w:proofErr w:type="spellStart"/>
       <w:r>
@@ -88,7 +88,7 @@
           <w:rFonts w:ascii="Garamond" w:eastAsia="Garamond" w:hAnsi="Garamond" w:cs="Garamond"/>
           <w:sz w:val="24"/>
         </w:rPr>
-        <w:t>Utku</w:t>
+        <w:t>Atay</w:t>
       </w:r>
       <w:proofErr w:type="spellEnd"/>
       <w:r>
@@ -96,7 +96,7 @@
           <w:rFonts w:ascii="Garamond" w:eastAsia="Garamond" w:hAnsi="Garamond" w:cs="Garamond"/>
           <w:sz w:val="24"/>
         </w:rPr>
-        <w:t xml:space="preserve"> </w:t>
+        <w:t xml:space="preserve">, Yi Yang, </w:t>
       </w:r>
       <w:proofErr w:type="spellStart"/>
       <w:r>
@@ -104,6 +104,104 @@
           <w:rFonts w:ascii="Garamond" w:eastAsia="Garamond" w:hAnsi="Garamond" w:cs="Garamond"/>
           <w:sz w:val="24"/>
         </w:rPr>
+        <w:t>Tingjun</w:t>
+      </w:r>
+      <w:proofErr w:type="spellEnd"/>
+      <w:r>
+        <w:rPr>
+          <w:rFonts w:ascii="Garamond" w:eastAsia="Garamond" w:hAnsi="Garamond" w:cs="Garamond"/>
+          <w:sz w:val="24"/>
+        </w:rPr>
+        <w:t xml:space="preserve"> Yuan</w:t>
+      </w:r>
+    </w:p>
+    <w:p>
+      <w:pPr>
+        <w:jc w:val="both"/>
+        <w:rPr>
+          <w:rFonts w:ascii="Garamond" w:eastAsia="Garamond" w:hAnsi="Garamond" w:cs="Garamond"/>
+          <w:b/>
+          <w:sz w:val="24"/>
+        </w:rPr>
+      </w:pPr>
+    </w:p>
+    <w:p>
+      <w:pPr>
+        <w:jc w:val="both"/>
+        <w:rPr>
+          <w:rFonts w:ascii="Garamond" w:eastAsia="Garamond" w:hAnsi="Garamond" w:cs="Garamond"/>
+          <w:sz w:val="24"/>
+        </w:rPr>
+      </w:pPr>
+      <w:r>
+        <w:rPr>
+          <w:rFonts w:ascii="Garamond" w:eastAsia="Garamond" w:hAnsi="Garamond" w:cs="Garamond"/>
+          <w:b/>
+          <w:sz w:val="24"/>
+        </w:rPr>
+        <w:t>Description of Contributions</w:t>
+      </w:r>
+      <w:r>
+        <w:rPr>
+          <w:rFonts w:ascii="Garamond" w:eastAsia="Garamond" w:hAnsi="Garamond" w:cs="Garamond"/>
+          <w:sz w:val="24"/>
+        </w:rPr>
+        <w:t>:</w:t>
+      </w:r>
+    </w:p>
+    <w:p>
+      <w:pPr>
+        <w:jc w:val="both"/>
+        <w:rPr>
+          <w:rFonts w:ascii="Garamond" w:eastAsia="Garamond" w:hAnsi="Garamond" w:cs="Garamond"/>
+          <w:sz w:val="24"/>
+        </w:rPr>
+      </w:pPr>
+      <w:r>
+        <w:rPr>
+          <w:rFonts w:ascii="Garamond" w:eastAsia="Garamond" w:hAnsi="Garamond" w:cs="Garamond"/>
+          <w:sz w:val="24"/>
+        </w:rPr>
+        <w:t>By signing this contract, each team member agrees to the following contributions to the project:</w:t>
+      </w:r>
+    </w:p>
+    <w:p>
+      <w:pPr>
+        <w:jc w:val="both"/>
+        <w:rPr>
+          <w:rFonts w:ascii="Garamond" w:eastAsia="Garamond" w:hAnsi="Garamond" w:cs="Garamond"/>
+          <w:sz w:val="24"/>
+        </w:rPr>
+      </w:pPr>
+    </w:p>
+    <w:p>
+      <w:pPr>
+        <w:jc w:val="both"/>
+        <w:rPr>
+          <w:rFonts w:ascii="Garamond" w:eastAsia="Garamond" w:hAnsi="Garamond" w:cs="Garamond"/>
+          <w:sz w:val="24"/>
+        </w:rPr>
+      </w:pPr>
+      <w:r>
+        <w:rPr>
+          <w:rFonts w:ascii="Garamond" w:eastAsia="Garamond" w:hAnsi="Garamond" w:cs="Garamond"/>
+          <w:sz w:val="24"/>
+        </w:rPr>
+        <w:t xml:space="preserve">Project Plan : </w:t>
+      </w:r>
+      <w:r>
+        <w:rPr>
+          <w:rFonts w:ascii="Garamond" w:eastAsia="Garamond" w:hAnsi="Garamond" w:cs="Garamond"/>
+          <w:sz w:val="24"/>
+        </w:rPr>
+        <w:t xml:space="preserve">Eduardo Pereira, Juan Carlos Aguilar, Utku </w:t>
+      </w:r>
+      <w:proofErr w:type="spellStart"/>
+      <w:r>
+        <w:rPr>
+          <w:rFonts w:ascii="Garamond" w:eastAsia="Garamond" w:hAnsi="Garamond" w:cs="Garamond"/>
+          <w:sz w:val="24"/>
+        </w:rPr>
         <w:t>Atay</w:t>
       </w:r>
       <w:proofErr w:type="spellEnd"/>
@@ -136,50 +234,9 @@
         <w:jc w:val="both"/>
         <w:rPr>
           <w:rFonts w:ascii="Garamond" w:eastAsia="Garamond" w:hAnsi="Garamond" w:cs="Garamond"/>
-          <w:b/>
-          <w:sz w:val="24"/>
-        </w:rPr>
-      </w:pPr>
-    </w:p>
-    <w:p>
-      <w:pPr>
-        <w:jc w:val="both"/>
-        <w:rPr>
-          <w:rFonts w:ascii="Garamond" w:eastAsia="Garamond" w:hAnsi="Garamond" w:cs="Garamond"/>
-          <w:sz w:val="24"/>
-        </w:rPr>
-      </w:pPr>
-      <w:r>
-        <w:rPr>
-          <w:rFonts w:ascii="Garamond" w:eastAsia="Garamond" w:hAnsi="Garamond" w:cs="Garamond"/>
-          <w:b/>
-          <w:sz w:val="24"/>
-        </w:rPr>
-        <w:t>Description of Contributions</w:t>
-      </w:r>
-      <w:r>
-        <w:rPr>
-          <w:rFonts w:ascii="Garamond" w:eastAsia="Garamond" w:hAnsi="Garamond" w:cs="Garamond"/>
-          <w:sz w:val="24"/>
-        </w:rPr>
-        <w:t>:</w:t>
-      </w:r>
-    </w:p>
-    <w:p>
-      <w:pPr>
-        <w:jc w:val="both"/>
-        <w:rPr>
-          <w:rFonts w:ascii="Garamond" w:eastAsia="Garamond" w:hAnsi="Garamond" w:cs="Garamond"/>
-          <w:sz w:val="24"/>
-        </w:rPr>
-      </w:pPr>
-      <w:r>
-        <w:rPr>
-          <w:rFonts w:ascii="Garamond" w:eastAsia="Garamond" w:hAnsi="Garamond" w:cs="Garamond"/>
-          <w:sz w:val="24"/>
-        </w:rPr>
-        <w:t>By signing this contract, each team member agrees to the following contributions to the project:</w:t>
-      </w:r>
+          <w:sz w:val="24"/>
+        </w:rPr>
+      </w:pPr>
     </w:p>
     <w:p>
       <w:pPr>
@@ -366,7 +423,14 @@
           <w:rFonts w:ascii="Garamond" w:eastAsia="Garamond" w:hAnsi="Garamond" w:cs="Garamond"/>
           <w:sz w:val="24"/>
         </w:rPr>
-        <w:t>Wikidate</w:t>
+        <w:t>Wikidat</w:t>
+      </w:r>
+      <w:r>
+        <w:rPr>
+          <w:rFonts w:ascii="Garamond" w:eastAsia="Garamond" w:hAnsi="Garamond" w:cs="Garamond"/>
+          <w:sz w:val="24"/>
+        </w:rPr>
+        <w:t>a</w:t>
       </w:r>
       <w:proofErr w:type="spellEnd"/>
       <w:r>
@@ -471,6 +535,7 @@
           <w:rFonts w:ascii="Garamond" w:eastAsia="Garamond" w:hAnsi="Garamond" w:cs="Garamond"/>
           <w:sz w:val="24"/>
         </w:rPr>
+        <w:lastRenderedPageBreak/>
         <w:t>Recommendation algorithm</w:t>
       </w:r>
     </w:p>
@@ -513,15 +578,7 @@
           <w:rFonts w:ascii="Garamond" w:eastAsia="Garamond" w:hAnsi="Garamond" w:cs="Garamond"/>
           <w:sz w:val="24"/>
         </w:rPr>
-        <w:t xml:space="preserve">Design and development of SPARQL queries data retrieval from both </w:t>
-      </w:r>
-      <w:r>
-        <w:rPr>
-          <w:rFonts w:ascii="Garamond" w:eastAsia="Garamond" w:hAnsi="Garamond" w:cs="Garamond"/>
-          <w:sz w:val="24"/>
-        </w:rPr>
-        <w:lastRenderedPageBreak/>
-        <w:t xml:space="preserve">Yago and </w:t>
+        <w:t xml:space="preserve">Design and development of SPARQL queries data retrieval from both Yago and </w:t>
       </w:r>
       <w:proofErr w:type="spellStart"/>
       <w:r>
@@ -566,6 +623,76 @@
           <w:sz w:val="24"/>
         </w:rPr>
       </w:pPr>
+    </w:p>
+    <w:p>
+      <w:pPr>
+        <w:numPr>
+          <w:ilvl w:val="0"/>
+          <w:numId w:val="7"/>
+        </w:numPr>
+        <w:ind w:left="720" w:hanging="360"/>
+        <w:jc w:val="both"/>
+        <w:rPr>
+          <w:rFonts w:ascii="Garamond" w:eastAsia="Garamond" w:hAnsi="Garamond" w:cs="Garamond"/>
+          <w:sz w:val="24"/>
+        </w:rPr>
+      </w:pPr>
+      <w:r>
+        <w:rPr>
+          <w:rFonts w:ascii="Garamond" w:eastAsia="Garamond" w:hAnsi="Garamond" w:cs="Garamond"/>
+          <w:sz w:val="24"/>
+        </w:rPr>
+        <w:t>R</w:t>
+      </w:r>
+      <w:r>
+        <w:rPr>
+          <w:rFonts w:ascii="Garamond" w:eastAsia="Garamond" w:hAnsi="Garamond" w:cs="Garamond"/>
+          <w:sz w:val="24"/>
+        </w:rPr>
+        <w:t xml:space="preserve">esearch on retrieving data from YAGO and </w:t>
+      </w:r>
+      <w:proofErr w:type="spellStart"/>
+      <w:r>
+        <w:rPr>
+          <w:rFonts w:ascii="Garamond" w:eastAsia="Garamond" w:hAnsi="Garamond" w:cs="Garamond"/>
+          <w:sz w:val="24"/>
+        </w:rPr>
+        <w:t>Wikidata</w:t>
+      </w:r>
+      <w:proofErr w:type="spellEnd"/>
+      <w:r>
+        <w:rPr>
+          <w:rFonts w:ascii="Garamond" w:eastAsia="Garamond" w:hAnsi="Garamond" w:cs="Garamond"/>
+          <w:sz w:val="24"/>
+        </w:rPr>
+        <w:t xml:space="preserve"> using SPARQL queries.</w:t>
+      </w:r>
+    </w:p>
+    <w:p>
+      <w:pPr>
+        <w:ind w:left="720"/>
+        <w:jc w:val="both"/>
+        <w:rPr>
+          <w:rFonts w:ascii="Garamond" w:eastAsia="Garamond" w:hAnsi="Garamond" w:cs="Garamond"/>
+          <w:sz w:val="24"/>
+        </w:rPr>
+      </w:pPr>
+      <w:r>
+        <w:rPr>
+          <w:rFonts w:ascii="Garamond" w:eastAsia="Garamond" w:hAnsi="Garamond" w:cs="Garamond"/>
+          <w:sz w:val="24"/>
+        </w:rPr>
+        <w:t xml:space="preserve">Utku </w:t>
+      </w:r>
+      <w:proofErr w:type="spellStart"/>
+      <w:r>
+        <w:rPr>
+          <w:rFonts w:ascii="Garamond" w:eastAsia="Garamond" w:hAnsi="Garamond" w:cs="Garamond"/>
+          <w:sz w:val="24"/>
+        </w:rPr>
+        <w:t>Atay</w:t>
+      </w:r>
+      <w:proofErr w:type="spellEnd"/>
     </w:p>
     <w:p>
       <w:pPr>
@@ -616,8 +743,38 @@
           <w:rFonts w:ascii="Garamond" w:eastAsia="Garamond" w:hAnsi="Garamond" w:cs="Garamond"/>
           <w:sz w:val="24"/>
         </w:rPr>
-        <w:t xml:space="preserve">Introduction - </w:t>
-      </w:r>
+        <w:t xml:space="preserve">Introduction </w:t>
+      </w:r>
+      <w:r>
+        <w:rPr>
+          <w:rFonts w:ascii="Garamond" w:eastAsia="Garamond" w:hAnsi="Garamond" w:cs="Garamond"/>
+          <w:sz w:val="24"/>
+        </w:rPr>
+        <w:t>–</w:t>
+      </w:r>
+      <w:r>
+        <w:rPr>
+          <w:rFonts w:ascii="Garamond" w:eastAsia="Garamond" w:hAnsi="Garamond" w:cs="Garamond"/>
+          <w:sz w:val="24"/>
+        </w:rPr>
+        <w:t xml:space="preserve"> </w:t>
+      </w:r>
+      <w:r>
+        <w:rPr>
+          <w:rFonts w:ascii="Garamond" w:eastAsia="Garamond" w:hAnsi="Garamond" w:cs="Garamond"/>
+          <w:sz w:val="24"/>
+        </w:rPr>
+        <w:t xml:space="preserve">Utku </w:t>
+      </w:r>
+      <w:proofErr w:type="spellStart"/>
+      <w:r>
+        <w:rPr>
+          <w:rFonts w:ascii="Garamond" w:eastAsia="Garamond" w:hAnsi="Garamond" w:cs="Garamond"/>
+          <w:sz w:val="24"/>
+        </w:rPr>
+        <w:t>Atay</w:t>
+      </w:r>
+      <w:proofErr w:type="spellEnd"/>
     </w:p>
     <w:p>
       <w:pPr>
@@ -637,8 +794,38 @@
           <w:rFonts w:ascii="Garamond" w:eastAsia="Garamond" w:hAnsi="Garamond" w:cs="Garamond"/>
           <w:sz w:val="24"/>
         </w:rPr>
-        <w:t xml:space="preserve">Application description - </w:t>
-      </w:r>
+        <w:t xml:space="preserve">Application description </w:t>
+      </w:r>
+      <w:r>
+        <w:rPr>
+          <w:rFonts w:ascii="Garamond" w:eastAsia="Garamond" w:hAnsi="Garamond" w:cs="Garamond"/>
+          <w:sz w:val="24"/>
+        </w:rPr>
+        <w:t>–</w:t>
+      </w:r>
+      <w:r>
+        <w:rPr>
+          <w:rFonts w:ascii="Garamond" w:eastAsia="Garamond" w:hAnsi="Garamond" w:cs="Garamond"/>
+          <w:sz w:val="24"/>
+        </w:rPr>
+        <w:t xml:space="preserve"> </w:t>
+      </w:r>
+      <w:r>
+        <w:rPr>
+          <w:rFonts w:ascii="Garamond" w:eastAsia="Garamond" w:hAnsi="Garamond" w:cs="Garamond"/>
+          <w:sz w:val="24"/>
+        </w:rPr>
+        <w:t xml:space="preserve">Utku </w:t>
+      </w:r>
+      <w:proofErr w:type="spellStart"/>
+      <w:r>
+        <w:rPr>
+          <w:rFonts w:ascii="Garamond" w:eastAsia="Garamond" w:hAnsi="Garamond" w:cs="Garamond"/>
+          <w:sz w:val="24"/>
+        </w:rPr>
+        <w:t>Atay</w:t>
+      </w:r>
+      <w:proofErr w:type="spellEnd"/>
     </w:p>
     <w:p>
       <w:pPr>
@@ -658,17 +845,8 @@
           <w:rFonts w:ascii="Garamond" w:eastAsia="Garamond" w:hAnsi="Garamond" w:cs="Garamond"/>
           <w:sz w:val="24"/>
         </w:rPr>
-        <w:t xml:space="preserve">Technical Detail - Eduardo Pereira and Juan Carlos </w:t>
-      </w:r>
-      <w:proofErr w:type="spellStart"/>
-      <w:r>
-        <w:rPr>
-          <w:rFonts w:ascii="Garamond" w:eastAsia="Garamond" w:hAnsi="Garamond" w:cs="Garamond"/>
-          <w:sz w:val="24"/>
-        </w:rPr>
-        <w:t>Aguillar</w:t>
-      </w:r>
-      <w:proofErr w:type="spellEnd"/>
+        <w:t>Technical Detail - Eduardo Pereira and Juan Carlos Aguillar</w:t>
+      </w:r>
     </w:p>
     <w:p>
       <w:pPr>
@@ -688,8 +866,38 @@
           <w:rFonts w:ascii="Garamond" w:eastAsia="Garamond" w:hAnsi="Garamond" w:cs="Garamond"/>
           <w:sz w:val="24"/>
         </w:rPr>
-        <w:t xml:space="preserve">Application usage - </w:t>
-      </w:r>
+        <w:t xml:space="preserve">Application usage </w:t>
+      </w:r>
+      <w:r>
+        <w:rPr>
+          <w:rFonts w:ascii="Garamond" w:eastAsia="Garamond" w:hAnsi="Garamond" w:cs="Garamond"/>
+          <w:sz w:val="24"/>
+        </w:rPr>
+        <w:t>–</w:t>
+      </w:r>
+      <w:r>
+        <w:rPr>
+          <w:rFonts w:ascii="Garamond" w:eastAsia="Garamond" w:hAnsi="Garamond" w:cs="Garamond"/>
+          <w:sz w:val="24"/>
+        </w:rPr>
+        <w:t xml:space="preserve"> </w:t>
+      </w:r>
+      <w:r>
+        <w:rPr>
+          <w:rFonts w:ascii="Garamond" w:eastAsia="Garamond" w:hAnsi="Garamond" w:cs="Garamond"/>
+          <w:sz w:val="24"/>
+        </w:rPr>
+        <w:t xml:space="preserve">Utku </w:t>
+      </w:r>
+      <w:proofErr w:type="spellStart"/>
+      <w:r>
+        <w:rPr>
+          <w:rFonts w:ascii="Garamond" w:eastAsia="Garamond" w:hAnsi="Garamond" w:cs="Garamond"/>
+          <w:sz w:val="24"/>
+        </w:rPr>
+        <w:t>Atay</w:t>
+      </w:r>
+      <w:proofErr w:type="spellEnd"/>
     </w:p>
     <w:p>
       <w:pPr>
@@ -711,6 +919,22 @@
         </w:rPr>
         <w:t>Discussion</w:t>
       </w:r>
+      <w:r>
+        <w:rPr>
+          <w:rFonts w:ascii="Garamond" w:eastAsia="Garamond" w:hAnsi="Garamond" w:cs="Garamond"/>
+          <w:sz w:val="24"/>
+        </w:rPr>
+        <w:t xml:space="preserve"> – Utku </w:t>
+      </w:r>
+      <w:proofErr w:type="spellStart"/>
+      <w:r>
+        <w:rPr>
+          <w:rFonts w:ascii="Garamond" w:eastAsia="Garamond" w:hAnsi="Garamond" w:cs="Garamond"/>
+          <w:sz w:val="24"/>
+        </w:rPr>
+        <w:t>Atay</w:t>
+      </w:r>
+      <w:proofErr w:type="spellEnd"/>
     </w:p>
     <w:p>
       <w:pPr>
@@ -1226,21 +1450,7 @@
               <w:rPr>
                 <w:rFonts w:ascii="Calibri" w:eastAsia="Calibri" w:hAnsi="Calibri" w:cs="Calibri"/>
               </w:rPr>
-              <w:t xml:space="preserve">Eduardo Pereira, Juan Carlos </w:t>
-            </w:r>
-            <w:proofErr w:type="spellStart"/>
-            <w:r>
-              <w:rPr>
-                <w:rFonts w:ascii="Calibri" w:eastAsia="Calibri" w:hAnsi="Calibri" w:cs="Calibri"/>
-              </w:rPr>
-              <w:t>Aguillar</w:t>
-            </w:r>
-            <w:proofErr w:type="spellEnd"/>
-            <w:r>
-              <w:rPr>
-                <w:rFonts w:ascii="Calibri" w:eastAsia="Calibri" w:hAnsi="Calibri" w:cs="Calibri"/>
-              </w:rPr>
-              <w:t xml:space="preserve">, </w:t>
+              <w:t xml:space="preserve">Eduardo Pereira, Juan Carlos Aguillar, </w:t>
             </w:r>
             <w:proofErr w:type="spellStart"/>
             <w:r>
@@ -1398,6 +1608,7 @@
           <w:b/>
           <w:sz w:val="24"/>
         </w:rPr>
+        <w:lastRenderedPageBreak/>
         <w:t xml:space="preserve">Note: </w:t>
       </w:r>
       <w:r>
@@ -1449,15 +1660,7 @@
           <w:rFonts w:ascii="Garamond" w:eastAsia="Garamond" w:hAnsi="Garamond" w:cs="Garamond"/>
           <w:sz w:val="24"/>
         </w:rPr>
-        <w:t xml:space="preserve">By signing this contract, each undersigned student acknowledges and agrees to the </w:t>
-      </w:r>
-      <w:r>
-        <w:rPr>
-          <w:rFonts w:ascii="Garamond" w:eastAsia="Garamond" w:hAnsi="Garamond" w:cs="Garamond"/>
-          <w:sz w:val="24"/>
-        </w:rPr>
-        <w:lastRenderedPageBreak/>
-        <w:t>following:</w:t>
+        <w:t>By signing this contract, each undersigned student acknowledges and agrees to the following:</w:t>
       </w:r>
     </w:p>
     <w:p>
@@ -1667,6 +1870,14 @@
         </w:rPr>
         <w:t xml:space="preserve">Student Name   </w:t>
       </w:r>
+      <w:r>
+        <w:rPr>
+          <w:rFonts w:ascii="Garamond" w:eastAsia="Garamond" w:hAnsi="Garamond" w:cs="Garamond"/>
+          <w:sz w:val="24"/>
+          <w:u w:val="single"/>
+        </w:rPr>
+        <w:t xml:space="preserve">Utku </w:t>
+      </w:r>
       <w:proofErr w:type="spellStart"/>
       <w:r>
         <w:rPr>
@@ -1674,70 +1885,66 @@
           <w:sz w:val="24"/>
           <w:u w:val="single"/>
         </w:rPr>
-        <w:t>Utku</w:t>
+        <w:t>Atay</w:t>
       </w:r>
       <w:proofErr w:type="spellEnd"/>
       <w:r>
         <w:rPr>
           <w:rFonts w:ascii="Garamond" w:eastAsia="Garamond" w:hAnsi="Garamond" w:cs="Garamond"/>
           <w:sz w:val="24"/>
+        </w:rPr>
+        <w:t xml:space="preserve"> </w:t>
+      </w:r>
+      <w:r>
+        <w:rPr>
+          <w:rFonts w:ascii="Garamond" w:eastAsia="Garamond" w:hAnsi="Garamond" w:cs="Garamond"/>
+          <w:sz w:val="24"/>
+        </w:rPr>
+        <w:t xml:space="preserve">  Signature ______________</w:t>
+      </w:r>
+      <w:r>
+        <w:rPr>
+          <w:rFonts w:ascii="Garamond" w:eastAsia="Garamond" w:hAnsi="Garamond" w:cs="Garamond"/>
+          <w:sz w:val="24"/>
+        </w:rPr>
+        <w:t>UA</w:t>
+      </w:r>
+      <w:r>
+        <w:rPr>
+          <w:rFonts w:ascii="Garamond" w:eastAsia="Garamond" w:hAnsi="Garamond" w:cs="Garamond"/>
+          <w:sz w:val="24"/>
+        </w:rPr>
+        <w:t>______________</w:t>
+      </w:r>
+    </w:p>
+    <w:p>
+      <w:pPr>
+        <w:jc w:val="both"/>
+        <w:rPr>
+          <w:rFonts w:ascii="Garamond" w:eastAsia="Garamond" w:hAnsi="Garamond" w:cs="Garamond"/>
+          <w:sz w:val="24"/>
+        </w:rPr>
+      </w:pPr>
+      <w:r>
+        <w:rPr>
+          <w:rFonts w:ascii="Garamond" w:eastAsia="Garamond" w:hAnsi="Garamond" w:cs="Garamond"/>
+          <w:sz w:val="24"/>
+        </w:rPr>
+        <w:t xml:space="preserve">Student Name </w:t>
+      </w:r>
+      <w:r>
+        <w:rPr>
+          <w:rFonts w:ascii="Garamond" w:eastAsia="Garamond" w:hAnsi="Garamond" w:cs="Garamond"/>
+          <w:sz w:val="24"/>
+        </w:rPr>
+        <w:t xml:space="preserve">  </w:t>
+      </w:r>
+      <w:r>
+        <w:rPr>
+          <w:rFonts w:ascii="Garamond" w:eastAsia="Garamond" w:hAnsi="Garamond" w:cs="Garamond"/>
+          <w:sz w:val="24"/>
           <w:u w:val="single"/>
         </w:rPr>
-        <w:t xml:space="preserve"> </w:t>
-      </w:r>
-      <w:proofErr w:type="spellStart"/>
-      <w:r>
-        <w:rPr>
-          <w:rFonts w:ascii="Garamond" w:eastAsia="Garamond" w:hAnsi="Garamond" w:cs="Garamond"/>
-          <w:sz w:val="24"/>
-          <w:u w:val="single"/>
-        </w:rPr>
-        <w:t>Atay</w:t>
-      </w:r>
-      <w:proofErr w:type="spellEnd"/>
-      <w:r>
-        <w:rPr>
-          <w:rFonts w:ascii="Garamond" w:eastAsia="Garamond" w:hAnsi="Garamond" w:cs="Garamond"/>
-          <w:sz w:val="24"/>
-        </w:rPr>
-        <w:t xml:space="preserve"> </w:t>
-      </w:r>
-      <w:r>
-        <w:rPr>
-          <w:rFonts w:ascii="Garamond" w:eastAsia="Garamond" w:hAnsi="Garamond" w:cs="Garamond"/>
-          <w:sz w:val="24"/>
-        </w:rPr>
-        <w:t xml:space="preserve">  Signature ____________________________</w:t>
-      </w:r>
-    </w:p>
-    <w:p>
-      <w:pPr>
-        <w:jc w:val="both"/>
-        <w:rPr>
-          <w:rFonts w:ascii="Garamond" w:eastAsia="Garamond" w:hAnsi="Garamond" w:cs="Garamond"/>
-          <w:sz w:val="24"/>
-        </w:rPr>
-      </w:pPr>
-      <w:r>
-        <w:rPr>
-          <w:rFonts w:ascii="Garamond" w:eastAsia="Garamond" w:hAnsi="Garamond" w:cs="Garamond"/>
-          <w:sz w:val="24"/>
-        </w:rPr>
-        <w:t xml:space="preserve">Student Name </w:t>
-      </w:r>
-      <w:r>
-        <w:rPr>
-          <w:rFonts w:ascii="Garamond" w:eastAsia="Garamond" w:hAnsi="Garamond" w:cs="Garamond"/>
-          <w:sz w:val="24"/>
-        </w:rPr>
-        <w:t xml:space="preserve">  </w:t>
-      </w:r>
-      <w:r>
-        <w:rPr>
-          <w:rFonts w:ascii="Garamond" w:eastAsia="Garamond" w:hAnsi="Garamond" w:cs="Garamond"/>
-          <w:sz w:val="24"/>
-          <w:u w:val="single"/>
-        </w:rPr>
         <w:t>Yi Yang</w:t>
       </w:r>
       <w:r>
@@ -1754,7 +1961,7 @@
           <w:sz w:val="24"/>
         </w:rPr>
         <w:drawing>
-          <wp:inline distT="0" distB="0" distL="0" distR="0" wp14:anchorId="1821E9B5" wp14:editId="03875385">
+          <wp:inline distT="0" distB="0" distL="0" distR="0" wp14:anchorId="1821E9B5" wp14:editId="1761B5C8">
             <wp:extent cx="734859" cy="248129"/>
             <wp:effectExtent l="0" t="0" r="0" b="0"/>
             <wp:docPr id="555724837" name="图片 2"/>
@@ -1938,33 +2145,6 @@
         </w:rPr>
         <w:t>January 12, 2025</w:t>
       </w:r>
-    </w:p>
-    <w:p>
-      <w:pPr>
-        <w:jc w:val="both"/>
-        <w:rPr>
-          <w:rFonts w:ascii="Garamond" w:eastAsia="Garamond" w:hAnsi="Garamond" w:cs="Garamond"/>
-          <w:sz w:val="24"/>
-        </w:rPr>
-      </w:pPr>
-    </w:p>
-    <w:p>
-      <w:pPr>
-        <w:jc w:val="both"/>
-        <w:rPr>
-          <w:rFonts w:ascii="Garamond" w:eastAsia="Garamond" w:hAnsi="Garamond" w:cs="Garamond"/>
-          <w:sz w:val="24"/>
-        </w:rPr>
-      </w:pPr>
-    </w:p>
-    <w:p>
-      <w:pPr>
-        <w:jc w:val="both"/>
-        <w:rPr>
-          <w:rFonts w:ascii="Garamond" w:eastAsia="Garamond" w:hAnsi="Garamond" w:cs="Garamond"/>
-          <w:sz w:val="24"/>
-        </w:rPr>
-      </w:pPr>
     </w:p>
     <w:sectPr>
       <w:pgSz w:w="11906" w:h="16838"/>
@@ -2918,20 +3098,19 @@
     <w:lsdException w:name="Unresolved Mention" w:semiHidden="1" w:unhideWhenUsed="1"/>
     <w:lsdException w:name="Smart Link" w:semiHidden="1" w:unhideWhenUsed="1"/>
   </w:latentStyles>
-  <w:style w:type="paragraph" w:default="1" w:styleId="a">
+  <w:style w:type="paragraph" w:default="1" w:styleId="Normal">
     <w:name w:val="Normal"/>
     <w:qFormat/>
     <w:pPr>
       <w:widowControl w:val="0"/>
     </w:pPr>
   </w:style>
-  <w:style w:type="character" w:default="1" w:styleId="a0">
+  <w:style w:type="character" w:default="1" w:styleId="VarsaylanParagrafYazTipi">
     <w:name w:val="Default Paragraph Font"/>
     <w:uiPriority w:val="1"/>
-    <w:semiHidden/>
     <w:unhideWhenUsed/>
   </w:style>
-  <w:style w:type="table" w:default="1" w:styleId="a1">
+  <w:style w:type="table" w:default="1" w:styleId="NormalTablo">
     <w:name w:val="Normal Table"/>
     <w:uiPriority w:val="99"/>
     <w:semiHidden/>
@@ -2946,7 +3125,7 @@
       </w:tblCellMar>
     </w:tblPr>
   </w:style>
-  <w:style w:type="numbering" w:default="1" w:styleId="a2">
+  <w:style w:type="numbering" w:default="1" w:styleId="ListeYok">
     <w:name w:val="No List"/>
     <w:uiPriority w:val="99"/>
     <w:semiHidden/>

--- a/project_contribution_agreement.docx
+++ b/project_contribution_agreement.docx
@@ -1,18 +1,18 @@
 
 <file path=word/document.xml><?xml version="1.0" encoding="utf-8"?>
-<w:document xmlns:wpc="http://schemas.microsoft.com/office/word/2010/wordprocessingCanvas" xmlns:cx="http://schemas.microsoft.com/office/drawing/2014/chartex" xmlns:cx1="http://schemas.microsoft.com/office/drawing/2015/9/8/chartex" xmlns:cx2="http://schemas.microsoft.com/office/drawing/2015/10/21/chartex" xmlns:cx3="http://schemas.microsoft.com/office/drawing/2016/5/9/chartex" xmlns:cx4="http://schemas.microsoft.com/office/drawing/2016/5/10/chartex" xmlns:cx5="http://schemas.microsoft.com/office/drawing/2016/5/11/chartex" xmlns:cx6="http://schemas.microsoft.com/office/drawing/2016/5/12/chartex" xmlns:cx7="http://schemas.microsoft.com/office/drawing/2016/5/13/chartex" xmlns:cx8="http://schemas.microsoft.com/office/drawing/2016/5/14/chartex" xmlns:mc="http://schemas.openxmlformats.org/markup-compatibility/2006" xmlns:aink="http://schemas.microsoft.com/office/drawing/2016/ink" xmlns:am3d="http://schemas.microsoft.com/office/drawing/2017/model3d" xmlns:o="urn:schemas-microsoft-com:office:office" xmlns:oel="http://schemas.microsoft.com/office/2019/extlst" xmlns:r="http://schemas.openxmlformats.org/officeDocument/2006/relationships" xmlns:m="http://schemas.openxmlformats.org/officeDocument/2006/math" xmlns:v="urn:schemas-microsoft-com:vml" xmlns:wp14="http://schemas.microsoft.com/office/word/2010/wordprocessingDrawing" xmlns:wp="http://schemas.openxmlformats.org/drawingml/2006/wordprocessingDrawing" xmlns:w10="urn:schemas-microsoft-com:office:word" xmlns:w="http://schemas.openxmlformats.org/wordprocessingml/2006/main" xmlns:w14="http://schemas.microsoft.com/office/word/2010/wordml" xmlns:w15="http://schemas.microsoft.com/office/word/2012/wordml" xmlns:w16cex="http://schemas.microsoft.com/office/word/2018/wordml/cex" xmlns:w16cid="http://schemas.microsoft.com/office/word/2016/wordml/cid" xmlns:w16="http://schemas.microsoft.com/office/word/2018/wordml" xmlns:w16du="http://schemas.microsoft.com/office/word/2023/wordml/word16du" xmlns:w16sdtdh="http://schemas.microsoft.com/office/word/2020/wordml/sdtdatahash" xmlns:w16sdtfl="http://schemas.microsoft.com/office/word/2024/wordml/sdtformatlock" xmlns:w16se="http://schemas.microsoft.com/office/word/2015/wordml/symex" xmlns:wpg="http://schemas.microsoft.com/office/word/2010/wordprocessingGroup" xmlns:wpi="http://schemas.microsoft.com/office/word/2010/wordprocessingInk" xmlns:wne="http://schemas.microsoft.com/office/word/2006/wordml" xmlns:wps="http://schemas.microsoft.com/office/word/2010/wordprocessingShape" mc:Ignorable="w14 w15 w16se w16cid w16 w16cex w16sdtdh w16sdtfl w16du wp14">
+<w:document xmlns:wpc="http://schemas.microsoft.com/office/word/2010/wordprocessingCanvas" xmlns:cx="http://schemas.microsoft.com/office/drawing/2014/chartex" xmlns:cx1="http://schemas.microsoft.com/office/drawing/2015/9/8/chartex" xmlns:cx2="http://schemas.microsoft.com/office/drawing/2015/10/21/chartex" xmlns:cx3="http://schemas.microsoft.com/office/drawing/2016/5/9/chartex" xmlns:cx4="http://schemas.microsoft.com/office/drawing/2016/5/10/chartex" xmlns:cx5="http://schemas.microsoft.com/office/drawing/2016/5/11/chartex" xmlns:cx6="http://schemas.microsoft.com/office/drawing/2016/5/12/chartex" xmlns:cx7="http://schemas.microsoft.com/office/drawing/2016/5/13/chartex" xmlns:cx8="http://schemas.microsoft.com/office/drawing/2016/5/14/chartex" xmlns:mc="http://schemas.openxmlformats.org/markup-compatibility/2006" xmlns:aink="http://schemas.microsoft.com/office/drawing/2016/ink" xmlns:am3d="http://schemas.microsoft.com/office/drawing/2017/model3d" xmlns:o="urn:schemas-microsoft-com:office:office" xmlns:oel="http://schemas.microsoft.com/office/2019/extlst" xmlns:r="http://schemas.openxmlformats.org/officeDocument/2006/relationships" xmlns:m="http://schemas.openxmlformats.org/officeDocument/2006/math" xmlns:v="urn:schemas-microsoft-com:vml" xmlns:wp14="http://schemas.microsoft.com/office/word/2010/wordprocessingDrawing" xmlns:wp="http://schemas.openxmlformats.org/drawingml/2006/wordprocessingDrawing" xmlns:w10="urn:schemas-microsoft-com:office:word" xmlns:w="http://schemas.openxmlformats.org/wordprocessingml/2006/main" xmlns:w14="http://schemas.microsoft.com/office/word/2010/wordml" xmlns:w15="http://schemas.microsoft.com/office/word/2012/wordml" xmlns:w16cex="http://schemas.microsoft.com/office/word/2018/wordml/cex" xmlns:w16cid="http://schemas.microsoft.com/office/word/2016/wordml/cid" xmlns:w16="http://schemas.microsoft.com/office/word/2018/wordml" xmlns:w16du="http://schemas.microsoft.com/office/word/2023/wordml/word16du" xmlns:w16sdtdh="http://schemas.microsoft.com/office/word/2020/wordml/sdtdatahash" xmlns:w16sdtfl="http://schemas.microsoft.com/office/word/2024/wordml/sdtformatlock" xmlns:w16se="http://schemas.microsoft.com/office/word/2015/wordml/symex" xmlns:wpg="http://schemas.microsoft.com/office/word/2010/wordprocessingGroup" xmlns:wpi="http://schemas.microsoft.com/office/word/2010/wordprocessingInk" xmlns:wne="http://schemas.microsoft.com/office/word/2006/wordml" xmlns:wps="http://schemas.microsoft.com/office/word/2010/wordprocessingShape" xmlns:a="http://schemas.openxmlformats.org/drawingml/2006/main" xmlns:pic="http://schemas.openxmlformats.org/drawingml/2006/picture" xmlns:a14="http://schemas.microsoft.com/office/drawing/2010/main" mc:Ignorable="w14 w15 w16se w16cid w16 w16cex w16sdtdh w16sdtfl w16du wp14">
   <w:body>
     <w:p>
       <w:pPr>
         <w:rPr>
-          <w:rFonts w:ascii="Garamond" w:eastAsia="Garamond" w:hAnsi="Garamond" w:cs="Garamond"/>
+          <w:rFonts w:ascii="Garamond" w:hAnsi="Garamond" w:eastAsia="Garamond" w:cs="Garamond"/>
           <w:b/>
           <w:sz w:val="32"/>
         </w:rPr>
       </w:pPr>
       <w:r>
         <w:rPr>
-          <w:rFonts w:ascii="Garamond" w:eastAsia="Garamond" w:hAnsi="Garamond" w:cs="Garamond"/>
+          <w:rFonts w:ascii="Garamond" w:hAnsi="Garamond" w:eastAsia="Garamond" w:cs="Garamond"/>
           <w:b/>
           <w:sz w:val="32"/>
         </w:rPr>
@@ -23,13 +23,13 @@
       <w:pPr>
         <w:jc w:val="both"/>
         <w:rPr>
-          <w:rFonts w:ascii="Garamond" w:eastAsia="Garamond" w:hAnsi="Garamond" w:cs="Garamond"/>
-          <w:sz w:val="24"/>
-        </w:rPr>
-      </w:pPr>
-      <w:r>
-        <w:rPr>
-          <w:rFonts w:ascii="Garamond" w:eastAsia="Garamond" w:hAnsi="Garamond" w:cs="Garamond"/>
+          <w:rFonts w:ascii="Garamond" w:hAnsi="Garamond" w:eastAsia="Garamond" w:cs="Garamond"/>
+          <w:sz w:val="24"/>
+        </w:rPr>
+      </w:pPr>
+      <w:r>
+        <w:rPr>
+          <w:rFonts w:ascii="Garamond" w:hAnsi="Garamond" w:eastAsia="Garamond" w:cs="Garamond"/>
           <w:sz w:val="24"/>
         </w:rPr>
         <w:t xml:space="preserve">This agreement is made between the student(s) listed below to document each team member’s contributions to the course project. It outlines the individual roles, contributions and involvement of each student in the project. </w:t>
@@ -39,13 +39,13 @@
       <w:pPr>
         <w:jc w:val="both"/>
         <w:rPr>
-          <w:rFonts w:ascii="Garamond" w:eastAsia="Garamond" w:hAnsi="Garamond" w:cs="Garamond"/>
-          <w:sz w:val="24"/>
-        </w:rPr>
-      </w:pPr>
-      <w:r>
-        <w:rPr>
-          <w:rFonts w:ascii="Garamond" w:eastAsia="Garamond" w:hAnsi="Garamond" w:cs="Garamond"/>
+          <w:rFonts w:ascii="Garamond" w:hAnsi="Garamond" w:eastAsia="Garamond" w:cs="Garamond"/>
+          <w:sz w:val="24"/>
+        </w:rPr>
+      </w:pPr>
+      <w:r>
+        <w:rPr>
+          <w:rFonts w:ascii="Garamond" w:hAnsi="Garamond" w:eastAsia="Garamond" w:cs="Garamond"/>
           <w:b/>
           <w:sz w:val="24"/>
         </w:rPr>
@@ -53,7 +53,7 @@
       </w:r>
       <w:r>
         <w:rPr>
-          <w:rFonts w:ascii="Garamond" w:eastAsia="Garamond" w:hAnsi="Garamond" w:cs="Garamond"/>
+          <w:rFonts w:ascii="Garamond" w:hAnsi="Garamond" w:eastAsia="Garamond" w:cs="Garamond"/>
           <w:sz w:val="24"/>
         </w:rPr>
         <w:t xml:space="preserve"> KR Project group 8</w:t>
@@ -63,13 +63,13 @@
       <w:pPr>
         <w:jc w:val="both"/>
         <w:rPr>
-          <w:rFonts w:ascii="Garamond" w:eastAsia="Garamond" w:hAnsi="Garamond" w:cs="Garamond"/>
-          <w:sz w:val="24"/>
-        </w:rPr>
-      </w:pPr>
-      <w:r>
-        <w:rPr>
-          <w:rFonts w:ascii="Garamond" w:eastAsia="Garamond" w:hAnsi="Garamond" w:cs="Garamond"/>
+          <w:rFonts w:ascii="Garamond" w:hAnsi="Garamond" w:eastAsia="Garamond" w:cs="Garamond"/>
+          <w:sz w:val="24"/>
+        </w:rPr>
+      </w:pPr>
+      <w:r>
+        <w:rPr>
+          <w:rFonts w:ascii="Garamond" w:hAnsi="Garamond" w:eastAsia="Garamond" w:cs="Garamond"/>
           <w:b/>
           <w:sz w:val="24"/>
         </w:rPr>
@@ -77,7 +77,7 @@
       </w:r>
       <w:r>
         <w:rPr>
-          <w:rFonts w:ascii="Garamond" w:eastAsia="Garamond" w:hAnsi="Garamond" w:cs="Garamond"/>
+          <w:rFonts w:ascii="Garamond" w:hAnsi="Garamond" w:eastAsia="Garamond" w:cs="Garamond"/>
           <w:sz w:val="24"/>
         </w:rPr>
         <w:t xml:space="preserve"> Eduardo Pereira, Juan Carlos Aguilar, Utku </w:t>
@@ -85,7 +85,7 @@
       <w:proofErr w:type="spellStart"/>
       <w:r>
         <w:rPr>
-          <w:rFonts w:ascii="Garamond" w:eastAsia="Garamond" w:hAnsi="Garamond" w:cs="Garamond"/>
+          <w:rFonts w:ascii="Garamond" w:hAnsi="Garamond" w:eastAsia="Garamond" w:cs="Garamond"/>
           <w:sz w:val="24"/>
         </w:rPr>
         <w:t>Atay</w:t>
@@ -93,7 +93,7 @@
       <w:proofErr w:type="spellEnd"/>
       <w:r>
         <w:rPr>
-          <w:rFonts w:ascii="Garamond" w:eastAsia="Garamond" w:hAnsi="Garamond" w:cs="Garamond"/>
+          <w:rFonts w:ascii="Garamond" w:hAnsi="Garamond" w:eastAsia="Garamond" w:cs="Garamond"/>
           <w:sz w:val="24"/>
         </w:rPr>
         <w:t xml:space="preserve">, Yi Yang, </w:t>
@@ -101,7 +101,7 @@
       <w:proofErr w:type="spellStart"/>
       <w:r>
         <w:rPr>
-          <w:rFonts w:ascii="Garamond" w:eastAsia="Garamond" w:hAnsi="Garamond" w:cs="Garamond"/>
+          <w:rFonts w:ascii="Garamond" w:hAnsi="Garamond" w:eastAsia="Garamond" w:cs="Garamond"/>
           <w:sz w:val="24"/>
         </w:rPr>
         <w:t>Tingjun</w:t>
@@ -109,7 +109,7 @@
       <w:proofErr w:type="spellEnd"/>
       <w:r>
         <w:rPr>
-          <w:rFonts w:ascii="Garamond" w:eastAsia="Garamond" w:hAnsi="Garamond" w:cs="Garamond"/>
+          <w:rFonts w:ascii="Garamond" w:hAnsi="Garamond" w:eastAsia="Garamond" w:cs="Garamond"/>
           <w:sz w:val="24"/>
         </w:rPr>
         <w:t xml:space="preserve"> Yuan</w:t>
@@ -119,7 +119,7 @@
       <w:pPr>
         <w:jc w:val="both"/>
         <w:rPr>
-          <w:rFonts w:ascii="Garamond" w:eastAsia="Garamond" w:hAnsi="Garamond" w:cs="Garamond"/>
+          <w:rFonts w:ascii="Garamond" w:hAnsi="Garamond" w:eastAsia="Garamond" w:cs="Garamond"/>
           <w:b/>
           <w:sz w:val="24"/>
         </w:rPr>
@@ -129,13 +129,13 @@
       <w:pPr>
         <w:jc w:val="both"/>
         <w:rPr>
-          <w:rFonts w:ascii="Garamond" w:eastAsia="Garamond" w:hAnsi="Garamond" w:cs="Garamond"/>
-          <w:sz w:val="24"/>
-        </w:rPr>
-      </w:pPr>
-      <w:r>
-        <w:rPr>
-          <w:rFonts w:ascii="Garamond" w:eastAsia="Garamond" w:hAnsi="Garamond" w:cs="Garamond"/>
+          <w:rFonts w:ascii="Garamond" w:hAnsi="Garamond" w:eastAsia="Garamond" w:cs="Garamond"/>
+          <w:sz w:val="24"/>
+        </w:rPr>
+      </w:pPr>
+      <w:r>
+        <w:rPr>
+          <w:rFonts w:ascii="Garamond" w:hAnsi="Garamond" w:eastAsia="Garamond" w:cs="Garamond"/>
           <w:b/>
           <w:sz w:val="24"/>
         </w:rPr>
@@ -143,7 +143,7 @@
       </w:r>
       <w:r>
         <w:rPr>
-          <w:rFonts w:ascii="Garamond" w:eastAsia="Garamond" w:hAnsi="Garamond" w:cs="Garamond"/>
+          <w:rFonts w:ascii="Garamond" w:hAnsi="Garamond" w:eastAsia="Garamond" w:cs="Garamond"/>
           <w:sz w:val="24"/>
         </w:rPr>
         <w:t>:</w:t>
@@ -153,13 +153,13 @@
       <w:pPr>
         <w:jc w:val="both"/>
         <w:rPr>
-          <w:rFonts w:ascii="Garamond" w:eastAsia="Garamond" w:hAnsi="Garamond" w:cs="Garamond"/>
-          <w:sz w:val="24"/>
-        </w:rPr>
-      </w:pPr>
-      <w:r>
-        <w:rPr>
-          <w:rFonts w:ascii="Garamond" w:eastAsia="Garamond" w:hAnsi="Garamond" w:cs="Garamond"/>
+          <w:rFonts w:ascii="Garamond" w:hAnsi="Garamond" w:eastAsia="Garamond" w:cs="Garamond"/>
+          <w:sz w:val="24"/>
+        </w:rPr>
+      </w:pPr>
+      <w:r>
+        <w:rPr>
+          <w:rFonts w:ascii="Garamond" w:hAnsi="Garamond" w:eastAsia="Garamond" w:cs="Garamond"/>
           <w:sz w:val="24"/>
         </w:rPr>
         <w:t>By signing this contract, each team member agrees to the following contributions to the project:</w:t>
@@ -169,29 +169,29 @@
       <w:pPr>
         <w:jc w:val="both"/>
         <w:rPr>
-          <w:rFonts w:ascii="Garamond" w:eastAsia="Garamond" w:hAnsi="Garamond" w:cs="Garamond"/>
-          <w:sz w:val="24"/>
-        </w:rPr>
-      </w:pPr>
-    </w:p>
-    <w:p>
-      <w:pPr>
-        <w:jc w:val="both"/>
-        <w:rPr>
-          <w:rFonts w:ascii="Garamond" w:eastAsia="Garamond" w:hAnsi="Garamond" w:cs="Garamond"/>
-          <w:sz w:val="24"/>
-        </w:rPr>
-      </w:pPr>
-      <w:r>
-        <w:rPr>
-          <w:rFonts w:ascii="Garamond" w:eastAsia="Garamond" w:hAnsi="Garamond" w:cs="Garamond"/>
+          <w:rFonts w:ascii="Garamond" w:hAnsi="Garamond" w:eastAsia="Garamond" w:cs="Garamond"/>
+          <w:sz w:val="24"/>
+        </w:rPr>
+      </w:pPr>
+    </w:p>
+    <w:p>
+      <w:pPr>
+        <w:jc w:val="both"/>
+        <w:rPr>
+          <w:rFonts w:ascii="Garamond" w:hAnsi="Garamond" w:eastAsia="Garamond" w:cs="Garamond"/>
+          <w:sz w:val="24"/>
+        </w:rPr>
+      </w:pPr>
+      <w:r>
+        <w:rPr>
+          <w:rFonts w:ascii="Garamond" w:hAnsi="Garamond" w:eastAsia="Garamond" w:cs="Garamond"/>
           <w:sz w:val="24"/>
         </w:rPr>
         <w:t xml:space="preserve">Project Plan : </w:t>
       </w:r>
       <w:r>
         <w:rPr>
-          <w:rFonts w:ascii="Garamond" w:eastAsia="Garamond" w:hAnsi="Garamond" w:cs="Garamond"/>
+          <w:rFonts w:ascii="Garamond" w:hAnsi="Garamond" w:eastAsia="Garamond" w:cs="Garamond"/>
           <w:sz w:val="24"/>
         </w:rPr>
         <w:t xml:space="preserve">Eduardo Pereira, Juan Carlos Aguilar, Utku </w:t>
@@ -199,7 +199,7 @@
       <w:proofErr w:type="spellStart"/>
       <w:r>
         <w:rPr>
-          <w:rFonts w:ascii="Garamond" w:eastAsia="Garamond" w:hAnsi="Garamond" w:cs="Garamond"/>
+          <w:rFonts w:ascii="Garamond" w:hAnsi="Garamond" w:eastAsia="Garamond" w:cs="Garamond"/>
           <w:sz w:val="24"/>
         </w:rPr>
         <w:t>Atay</w:t>
@@ -207,7 +207,7 @@
       <w:proofErr w:type="spellEnd"/>
       <w:r>
         <w:rPr>
-          <w:rFonts w:ascii="Garamond" w:eastAsia="Garamond" w:hAnsi="Garamond" w:cs="Garamond"/>
+          <w:rFonts w:ascii="Garamond" w:hAnsi="Garamond" w:eastAsia="Garamond" w:cs="Garamond"/>
           <w:sz w:val="24"/>
         </w:rPr>
         <w:t xml:space="preserve">, Yi Yang, </w:t>
@@ -215,7 +215,7 @@
       <w:proofErr w:type="spellStart"/>
       <w:r>
         <w:rPr>
-          <w:rFonts w:ascii="Garamond" w:eastAsia="Garamond" w:hAnsi="Garamond" w:cs="Garamond"/>
+          <w:rFonts w:ascii="Garamond" w:hAnsi="Garamond" w:eastAsia="Garamond" w:cs="Garamond"/>
           <w:sz w:val="24"/>
         </w:rPr>
         <w:t>Tingjun</w:t>
@@ -223,7 +223,7 @@
       <w:proofErr w:type="spellEnd"/>
       <w:r>
         <w:rPr>
-          <w:rFonts w:ascii="Garamond" w:eastAsia="Garamond" w:hAnsi="Garamond" w:cs="Garamond"/>
+          <w:rFonts w:ascii="Garamond" w:hAnsi="Garamond" w:eastAsia="Garamond" w:cs="Garamond"/>
           <w:sz w:val="24"/>
         </w:rPr>
         <w:t xml:space="preserve"> Yuan</w:t>
@@ -233,7 +233,7 @@
       <w:pPr>
         <w:jc w:val="both"/>
         <w:rPr>
-          <w:rFonts w:ascii="Garamond" w:eastAsia="Garamond" w:hAnsi="Garamond" w:cs="Garamond"/>
+          <w:rFonts w:ascii="Garamond" w:hAnsi="Garamond" w:eastAsia="Garamond" w:cs="Garamond"/>
           <w:sz w:val="24"/>
         </w:rPr>
       </w:pPr>
@@ -247,13 +247,13 @@
         <w:ind w:left="360" w:hanging="360"/>
         <w:jc w:val="both"/>
         <w:rPr>
-          <w:rFonts w:ascii="Garamond" w:eastAsia="Garamond" w:hAnsi="Garamond" w:cs="Garamond"/>
-          <w:sz w:val="24"/>
-        </w:rPr>
-      </w:pPr>
-      <w:r>
-        <w:rPr>
-          <w:rFonts w:ascii="Garamond" w:eastAsia="Garamond" w:hAnsi="Garamond" w:cs="Garamond"/>
+          <w:rFonts w:ascii="Garamond" w:hAnsi="Garamond" w:eastAsia="Garamond" w:cs="Garamond"/>
+          <w:sz w:val="24"/>
+        </w:rPr>
+      </w:pPr>
+      <w:r>
+        <w:rPr>
+          <w:rFonts w:ascii="Garamond" w:hAnsi="Garamond" w:eastAsia="Garamond" w:cs="Garamond"/>
           <w:sz w:val="24"/>
         </w:rPr>
         <w:t>Design and Development of the Application System</w:t>
@@ -268,13 +268,13 @@
         <w:ind w:left="720" w:hanging="360"/>
         <w:jc w:val="both"/>
         <w:rPr>
-          <w:rFonts w:ascii="Garamond" w:eastAsia="Garamond" w:hAnsi="Garamond" w:cs="Garamond"/>
-          <w:sz w:val="24"/>
-        </w:rPr>
-      </w:pPr>
-      <w:r>
-        <w:rPr>
-          <w:rFonts w:ascii="Garamond" w:eastAsia="Garamond" w:hAnsi="Garamond" w:cs="Garamond"/>
+          <w:rFonts w:ascii="Garamond" w:hAnsi="Garamond" w:eastAsia="Garamond" w:cs="Garamond"/>
+          <w:sz w:val="24"/>
+        </w:rPr>
+      </w:pPr>
+      <w:r>
+        <w:rPr>
+          <w:rFonts w:ascii="Garamond" w:hAnsi="Garamond" w:eastAsia="Garamond" w:cs="Garamond"/>
           <w:sz w:val="24"/>
         </w:rPr>
         <w:t xml:space="preserve">Design and development of </w:t>
@@ -282,7 +282,7 @@
       <w:proofErr w:type="spellStart"/>
       <w:r>
         <w:rPr>
-          <w:rFonts w:ascii="Garamond" w:eastAsia="Garamond" w:hAnsi="Garamond" w:cs="Garamond"/>
+          <w:rFonts w:ascii="Garamond" w:hAnsi="Garamond" w:eastAsia="Garamond" w:cs="Garamond"/>
           <w:sz w:val="24"/>
         </w:rPr>
         <w:t>javascript</w:t>
@@ -290,7 +290,7 @@
       <w:proofErr w:type="spellEnd"/>
       <w:r>
         <w:rPr>
-          <w:rFonts w:ascii="Garamond" w:eastAsia="Garamond" w:hAnsi="Garamond" w:cs="Garamond"/>
+          <w:rFonts w:ascii="Garamond" w:hAnsi="Garamond" w:eastAsia="Garamond" w:cs="Garamond"/>
           <w:sz w:val="24"/>
         </w:rPr>
         <w:t xml:space="preserve"> front-end</w:t>
@@ -305,13 +305,13 @@
         <w:ind w:left="1440" w:hanging="360"/>
         <w:jc w:val="both"/>
         <w:rPr>
-          <w:rFonts w:ascii="Garamond" w:eastAsia="Garamond" w:hAnsi="Garamond" w:cs="Garamond"/>
-          <w:sz w:val="24"/>
-        </w:rPr>
-      </w:pPr>
-      <w:r>
-        <w:rPr>
-          <w:rFonts w:ascii="Garamond" w:eastAsia="Garamond" w:hAnsi="Garamond" w:cs="Garamond"/>
+          <w:rFonts w:ascii="Garamond" w:hAnsi="Garamond" w:eastAsia="Garamond" w:cs="Garamond"/>
+          <w:sz w:val="24"/>
+        </w:rPr>
+      </w:pPr>
+      <w:r>
+        <w:rPr>
+          <w:rFonts w:ascii="Garamond" w:hAnsi="Garamond" w:eastAsia="Garamond" w:cs="Garamond"/>
           <w:sz w:val="24"/>
         </w:rPr>
         <w:t>UI/UX design and implementation</w:t>
@@ -326,13 +326,13 @@
         <w:ind w:left="1440" w:hanging="360"/>
         <w:jc w:val="both"/>
         <w:rPr>
-          <w:rFonts w:ascii="Garamond" w:eastAsia="Garamond" w:hAnsi="Garamond" w:cs="Garamond"/>
-          <w:sz w:val="24"/>
-        </w:rPr>
-      </w:pPr>
-      <w:r>
-        <w:rPr>
-          <w:rFonts w:ascii="Garamond" w:eastAsia="Garamond" w:hAnsi="Garamond" w:cs="Garamond"/>
+          <w:rFonts w:ascii="Garamond" w:hAnsi="Garamond" w:eastAsia="Garamond" w:cs="Garamond"/>
+          <w:sz w:val="24"/>
+        </w:rPr>
+      </w:pPr>
+      <w:r>
+        <w:rPr>
+          <w:rFonts w:ascii="Garamond" w:hAnsi="Garamond" w:eastAsia="Garamond" w:cs="Garamond"/>
           <w:sz w:val="24"/>
         </w:rPr>
         <w:t>All web app functionalities</w:t>
@@ -343,13 +343,13 @@
         <w:ind w:left="720"/>
         <w:jc w:val="both"/>
         <w:rPr>
-          <w:rFonts w:ascii="Garamond" w:eastAsia="Garamond" w:hAnsi="Garamond" w:cs="Garamond"/>
-          <w:sz w:val="24"/>
-        </w:rPr>
-      </w:pPr>
-      <w:r>
-        <w:rPr>
-          <w:rFonts w:ascii="Garamond" w:eastAsia="Garamond" w:hAnsi="Garamond" w:cs="Garamond"/>
+          <w:rFonts w:ascii="Garamond" w:hAnsi="Garamond" w:eastAsia="Garamond" w:cs="Garamond"/>
+          <w:sz w:val="24"/>
+        </w:rPr>
+      </w:pPr>
+      <w:r>
+        <w:rPr>
+          <w:rFonts w:ascii="Garamond" w:hAnsi="Garamond" w:eastAsia="Garamond" w:cs="Garamond"/>
           <w:sz w:val="24"/>
         </w:rPr>
         <w:t>Eduardo Pereira</w:t>
@@ -364,13 +364,13 @@
         <w:ind w:left="720" w:hanging="360"/>
         <w:jc w:val="both"/>
         <w:rPr>
-          <w:rFonts w:ascii="Garamond" w:eastAsia="Garamond" w:hAnsi="Garamond" w:cs="Garamond"/>
-          <w:sz w:val="24"/>
-        </w:rPr>
-      </w:pPr>
-      <w:r>
-        <w:rPr>
-          <w:rFonts w:ascii="Garamond" w:eastAsia="Garamond" w:hAnsi="Garamond" w:cs="Garamond"/>
+          <w:rFonts w:ascii="Garamond" w:hAnsi="Garamond" w:eastAsia="Garamond" w:cs="Garamond"/>
+          <w:sz w:val="24"/>
+        </w:rPr>
+      </w:pPr>
+      <w:r>
+        <w:rPr>
+          <w:rFonts w:ascii="Garamond" w:hAnsi="Garamond" w:eastAsia="Garamond" w:cs="Garamond"/>
           <w:sz w:val="24"/>
         </w:rPr>
         <w:t>Design and Development of the Python back-end</w:t>
@@ -385,13 +385,13 @@
         <w:ind w:left="1440" w:hanging="360"/>
         <w:jc w:val="both"/>
         <w:rPr>
-          <w:rFonts w:ascii="Garamond" w:eastAsia="Garamond" w:hAnsi="Garamond" w:cs="Garamond"/>
-          <w:sz w:val="24"/>
-        </w:rPr>
-      </w:pPr>
-      <w:r>
-        <w:rPr>
-          <w:rFonts w:ascii="Garamond" w:eastAsia="Garamond" w:hAnsi="Garamond" w:cs="Garamond"/>
+          <w:rFonts w:ascii="Garamond" w:hAnsi="Garamond" w:eastAsia="Garamond" w:cs="Garamond"/>
+          <w:sz w:val="24"/>
+        </w:rPr>
+      </w:pPr>
+      <w:r>
+        <w:rPr>
+          <w:rFonts w:ascii="Garamond" w:hAnsi="Garamond" w:eastAsia="Garamond" w:cs="Garamond"/>
           <w:sz w:val="24"/>
         </w:rPr>
         <w:t xml:space="preserve">Back-end development to facilitate communication with Spotify API </w:t>
@@ -406,54 +406,43 @@
         <w:ind w:left="1440" w:hanging="360"/>
         <w:jc w:val="both"/>
         <w:rPr>
-          <w:rFonts w:ascii="Garamond" w:eastAsia="Garamond" w:hAnsi="Garamond" w:cs="Garamond"/>
-          <w:sz w:val="24"/>
-        </w:rPr>
-      </w:pPr>
-      <w:r>
-        <w:rPr>
-          <w:rFonts w:ascii="Garamond" w:eastAsia="Garamond" w:hAnsi="Garamond" w:cs="Garamond"/>
-          <w:sz w:val="24"/>
-        </w:rPr>
-        <w:t xml:space="preserve">Back-end development to enable communication with Yago and </w:t>
-      </w:r>
-      <w:proofErr w:type="spellStart"/>
-      <w:r>
-        <w:rPr>
-          <w:rFonts w:ascii="Garamond" w:eastAsia="Garamond" w:hAnsi="Garamond" w:cs="Garamond"/>
-          <w:sz w:val="24"/>
-        </w:rPr>
-        <w:t>Wikidat</w:t>
-      </w:r>
-      <w:r>
-        <w:rPr>
-          <w:rFonts w:ascii="Garamond" w:eastAsia="Garamond" w:hAnsi="Garamond" w:cs="Garamond"/>
-          <w:sz w:val="24"/>
-        </w:rPr>
-        <w:t>a</w:t>
-      </w:r>
-      <w:proofErr w:type="spellEnd"/>
-      <w:r>
-        <w:rPr>
-          <w:rFonts w:ascii="Garamond" w:eastAsia="Garamond" w:hAnsi="Garamond" w:cs="Garamond"/>
-          <w:sz w:val="24"/>
-        </w:rPr>
-        <w:t xml:space="preserve"> queries.</w:t>
-      </w:r>
-    </w:p>
-    <w:p>
-      <w:pPr>
-        <w:ind w:left="720"/>
-        <w:jc w:val="both"/>
-        <w:rPr>
-          <w:rFonts w:ascii="Garamond" w:eastAsia="Garamond" w:hAnsi="Garamond" w:cs="Garamond"/>
-          <w:sz w:val="24"/>
-        </w:rPr>
-      </w:pPr>
-      <w:r>
-        <w:rPr>
-          <w:rFonts w:ascii="Garamond" w:eastAsia="Garamond" w:hAnsi="Garamond" w:cs="Garamond"/>
-          <w:sz w:val="24"/>
+          <w:rFonts w:ascii="Garamond" w:hAnsi="Garamond" w:eastAsia="Garamond" w:cs="Garamond"/>
+          <w:sz w:val="24"/>
+          <w:szCs w:val="24"/>
+        </w:rPr>
+      </w:pPr>
+      <w:r>
+        <w:rPr>
+          <w:rFonts w:ascii="Garamond" w:hAnsi="Garamond" w:eastAsia="Garamond" w:cs="Garamond"/>
+          <w:sz w:val="24"/>
+          <w:szCs w:val="24"/>
+        </w:rPr>
+        <w:t xml:space="preserve">Back-end </w:t>
+      </w:r>
+      <w:r>
+        <w:rPr>
+          <w:rFonts w:ascii="Garamond" w:hAnsi="Garamond" w:eastAsia="Garamond" w:cs="Garamond"/>
+          <w:sz w:val="24"/>
+          <w:szCs w:val="24"/>
+        </w:rPr>
+        <w:t>including recommendation algorithms on notebooks</w:t>
+      </w:r>
+    </w:p>
+    <w:p>
+      <w:pPr>
+        <w:ind w:left="1440" w:hanging="360"/>
+        <w:jc w:val="both"/>
+        <w:rPr>
+          <w:rFonts w:ascii="Garamond" w:hAnsi="Garamond" w:eastAsia="Garamond" w:cs="Garamond"/>
+          <w:sz w:val="24"/>
+          <w:szCs w:val="24"/>
+        </w:rPr>
+      </w:pPr>
+      <w:r>
+        <w:rPr>
+          <w:rFonts w:ascii="Garamond" w:hAnsi="Garamond" w:eastAsia="Garamond" w:cs="Garamond"/>
+          <w:sz w:val="24"/>
+          <w:szCs w:val="24"/>
         </w:rPr>
         <w:t>Eduardo Pereira</w:t>
       </w:r>
@@ -467,13 +456,13 @@
         <w:ind w:left="720" w:hanging="360"/>
         <w:jc w:val="both"/>
         <w:rPr>
-          <w:rFonts w:ascii="Garamond" w:eastAsia="Garamond" w:hAnsi="Garamond" w:cs="Garamond"/>
-          <w:sz w:val="24"/>
-        </w:rPr>
-      </w:pPr>
-      <w:r>
-        <w:rPr>
-          <w:rFonts w:ascii="Garamond" w:eastAsia="Garamond" w:hAnsi="Garamond" w:cs="Garamond"/>
+          <w:rFonts w:ascii="Garamond" w:hAnsi="Garamond" w:eastAsia="Garamond" w:cs="Garamond"/>
+          <w:sz w:val="24"/>
+        </w:rPr>
+      </w:pPr>
+      <w:r>
+        <w:rPr>
+          <w:rFonts w:ascii="Garamond" w:hAnsi="Garamond" w:eastAsia="Garamond" w:cs="Garamond"/>
           <w:sz w:val="24"/>
         </w:rPr>
         <w:t>Back-end Front-end connectivity</w:t>
@@ -488,13 +477,13 @@
         <w:ind w:left="1440" w:hanging="360"/>
         <w:jc w:val="both"/>
         <w:rPr>
-          <w:rFonts w:ascii="Garamond" w:eastAsia="Garamond" w:hAnsi="Garamond" w:cs="Garamond"/>
-          <w:sz w:val="24"/>
-        </w:rPr>
-      </w:pPr>
-      <w:r>
-        <w:rPr>
-          <w:rFonts w:ascii="Garamond" w:eastAsia="Garamond" w:hAnsi="Garamond" w:cs="Garamond"/>
+          <w:rFonts w:ascii="Garamond" w:hAnsi="Garamond" w:eastAsia="Garamond" w:cs="Garamond"/>
+          <w:sz w:val="24"/>
+        </w:rPr>
+      </w:pPr>
+      <w:r>
+        <w:rPr>
+          <w:rFonts w:ascii="Garamond" w:hAnsi="Garamond" w:eastAsia="Garamond" w:cs="Garamond"/>
           <w:sz w:val="24"/>
         </w:rPr>
         <w:t>Development of Flask layer to enable seamless communication between the JavaScript front-end and the Python back-end.</w:t>
@@ -505,13 +494,13 @@
         <w:ind w:left="720"/>
         <w:jc w:val="both"/>
         <w:rPr>
-          <w:rFonts w:ascii="Garamond" w:eastAsia="Garamond" w:hAnsi="Garamond" w:cs="Garamond"/>
-          <w:sz w:val="24"/>
-        </w:rPr>
-      </w:pPr>
-      <w:r>
-        <w:rPr>
-          <w:rFonts w:ascii="Garamond" w:eastAsia="Garamond" w:hAnsi="Garamond" w:cs="Garamond"/>
+          <w:rFonts w:ascii="Garamond" w:hAnsi="Garamond" w:eastAsia="Garamond" w:cs="Garamond"/>
+          <w:sz w:val="24"/>
+        </w:rPr>
+      </w:pPr>
+      <w:r>
+        <w:rPr>
+          <w:rFonts w:ascii="Garamond" w:hAnsi="Garamond" w:eastAsia="Garamond" w:cs="Garamond"/>
           <w:sz w:val="24"/>
         </w:rPr>
         <w:t>Eduardo Pereira</w:t>
@@ -526,13 +515,13 @@
         <w:ind w:left="720" w:hanging="360"/>
         <w:jc w:val="both"/>
         <w:rPr>
-          <w:rFonts w:ascii="Garamond" w:eastAsia="Garamond" w:hAnsi="Garamond" w:cs="Garamond"/>
-          <w:sz w:val="24"/>
-        </w:rPr>
-      </w:pPr>
-      <w:r>
-        <w:rPr>
-          <w:rFonts w:ascii="Garamond" w:eastAsia="Garamond" w:hAnsi="Garamond" w:cs="Garamond"/>
+          <w:rFonts w:ascii="Garamond" w:hAnsi="Garamond" w:eastAsia="Garamond" w:cs="Garamond"/>
+          <w:sz w:val="24"/>
+        </w:rPr>
+      </w:pPr>
+      <w:r>
+        <w:rPr>
+          <w:rFonts w:ascii="Garamond" w:hAnsi="Garamond" w:eastAsia="Garamond" w:cs="Garamond"/>
           <w:sz w:val="24"/>
         </w:rPr>
         <w:lastRenderedPageBreak/>
@@ -548,16 +537,34 @@
         <w:ind w:left="1440" w:hanging="360"/>
         <w:jc w:val="both"/>
         <w:rPr>
-          <w:rFonts w:ascii="Garamond" w:eastAsia="Garamond" w:hAnsi="Garamond" w:cs="Garamond"/>
-          <w:sz w:val="24"/>
-        </w:rPr>
-      </w:pPr>
-      <w:r>
-        <w:rPr>
-          <w:rFonts w:ascii="Garamond" w:eastAsia="Garamond" w:hAnsi="Garamond" w:cs="Garamond"/>
-          <w:sz w:val="24"/>
-        </w:rPr>
-        <w:t>Design and development of the recommendation algorithm.</w:t>
+          <w:rFonts w:ascii="Garamond" w:hAnsi="Garamond" w:eastAsia="Garamond" w:cs="Garamond"/>
+          <w:sz w:val="24"/>
+          <w:szCs w:val="24"/>
+        </w:rPr>
+      </w:pPr>
+      <w:r>
+        <w:rPr>
+          <w:rFonts w:ascii="Garamond" w:hAnsi="Garamond" w:eastAsia="Garamond" w:cs="Garamond"/>
+          <w:sz w:val="24"/>
+          <w:szCs w:val="24"/>
+        </w:rPr>
+        <w:t>Design and development of the recommendation algorithm</w:t>
+      </w:r>
+      <w:r>
+        <w:rPr>
+          <w:rFonts w:ascii="Garamond" w:hAnsi="Garamond" w:eastAsia="Garamond" w:cs="Garamond"/>
+          <w:sz w:val="24"/>
+          <w:szCs w:val="24"/>
+        </w:rPr>
+        <w:t xml:space="preserve"> on notebooks</w:t>
+      </w:r>
+      <w:r>
+        <w:rPr>
+          <w:rFonts w:ascii="Garamond" w:hAnsi="Garamond" w:eastAsia="Garamond" w:cs="Garamond"/>
+          <w:sz w:val="24"/>
+          <w:szCs w:val="24"/>
+        </w:rPr>
+        <w:t>.</w:t>
       </w:r>
     </w:p>
     <w:p>
@@ -569,13 +576,13 @@
         <w:ind w:left="1440" w:hanging="360"/>
         <w:jc w:val="both"/>
         <w:rPr>
-          <w:rFonts w:ascii="Garamond" w:eastAsia="Garamond" w:hAnsi="Garamond" w:cs="Garamond"/>
-          <w:sz w:val="24"/>
-        </w:rPr>
-      </w:pPr>
-      <w:r>
-        <w:rPr>
-          <w:rFonts w:ascii="Garamond" w:eastAsia="Garamond" w:hAnsi="Garamond" w:cs="Garamond"/>
+          <w:rFonts w:ascii="Garamond" w:hAnsi="Garamond" w:eastAsia="Garamond" w:cs="Garamond"/>
+          <w:sz w:val="24"/>
+        </w:rPr>
+      </w:pPr>
+      <w:r>
+        <w:rPr>
+          <w:rFonts w:ascii="Garamond" w:hAnsi="Garamond" w:eastAsia="Garamond" w:cs="Garamond"/>
           <w:sz w:val="24"/>
         </w:rPr>
         <w:t xml:space="preserve">Design and development of SPARQL queries data retrieval from both Yago and </w:t>
@@ -583,7 +590,7 @@
       <w:proofErr w:type="spellStart"/>
       <w:r>
         <w:rPr>
-          <w:rFonts w:ascii="Garamond" w:eastAsia="Garamond" w:hAnsi="Garamond" w:cs="Garamond"/>
+          <w:rFonts w:ascii="Garamond" w:hAnsi="Garamond" w:eastAsia="Garamond" w:cs="Garamond"/>
           <w:sz w:val="24"/>
         </w:rPr>
         <w:t>Wikidata</w:t>
@@ -591,7 +598,7 @@
       <w:proofErr w:type="spellEnd"/>
       <w:r>
         <w:rPr>
-          <w:rFonts w:ascii="Garamond" w:eastAsia="Garamond" w:hAnsi="Garamond" w:cs="Garamond"/>
+          <w:rFonts w:ascii="Garamond" w:hAnsi="Garamond" w:eastAsia="Garamond" w:cs="Garamond"/>
           <w:sz w:val="24"/>
         </w:rPr>
         <w:t>.</w:t>
@@ -602,16 +609,34 @@
         <w:ind w:left="720"/>
         <w:jc w:val="both"/>
         <w:rPr>
-          <w:rFonts w:ascii="Garamond" w:eastAsia="Garamond" w:hAnsi="Garamond" w:cs="Garamond"/>
-          <w:sz w:val="24"/>
-        </w:rPr>
-      </w:pPr>
-      <w:r>
-        <w:rPr>
-          <w:rFonts w:ascii="Garamond" w:eastAsia="Garamond" w:hAnsi="Garamond" w:cs="Garamond"/>
-          <w:sz w:val="24"/>
-        </w:rPr>
-        <w:t>Juan Carlos Aguilar</w:t>
+          <w:rFonts w:ascii="Garamond" w:hAnsi="Garamond" w:eastAsia="Garamond" w:cs="Garamond"/>
+          <w:sz w:val="24"/>
+          <w:szCs w:val="24"/>
+        </w:rPr>
+      </w:pPr>
+      <w:r>
+        <w:rPr>
+          <w:rFonts w:ascii="Garamond" w:hAnsi="Garamond" w:eastAsia="Garamond" w:cs="Garamond"/>
+          <w:sz w:val="24"/>
+          <w:szCs w:val="24"/>
+        </w:rPr>
+        <w:t xml:space="preserve">Juan Carlos </w:t>
+      </w:r>
+      <w:r>
+        <w:rPr>
+          <w:rFonts w:ascii="Garamond" w:hAnsi="Garamond" w:eastAsia="Garamond" w:cs="Garamond"/>
+          <w:sz w:val="24"/>
+          <w:szCs w:val="24"/>
+        </w:rPr>
+        <w:t xml:space="preserve">Gonzalez </w:t>
+      </w:r>
+      <w:r>
+        <w:rPr>
+          <w:rFonts w:ascii="Garamond" w:hAnsi="Garamond" w:eastAsia="Garamond" w:cs="Garamond"/>
+          <w:sz w:val="24"/>
+          <w:szCs w:val="24"/>
+        </w:rPr>
+        <w:t>Aguilar</w:t>
       </w:r>
     </w:p>
     <w:p>
@@ -619,7 +644,7 @@
         <w:ind w:left="720"/>
         <w:jc w:val="both"/>
         <w:rPr>
-          <w:rFonts w:ascii="Garamond" w:eastAsia="Garamond" w:hAnsi="Garamond" w:cs="Garamond"/>
+          <w:rFonts w:ascii="Garamond" w:hAnsi="Garamond" w:eastAsia="Garamond" w:cs="Garamond"/>
           <w:sz w:val="24"/>
         </w:rPr>
       </w:pPr>
@@ -633,73 +658,69 @@
         <w:ind w:left="720" w:hanging="360"/>
         <w:jc w:val="both"/>
         <w:rPr>
-          <w:rFonts w:ascii="Garamond" w:eastAsia="Garamond" w:hAnsi="Garamond" w:cs="Garamond"/>
-          <w:sz w:val="24"/>
-        </w:rPr>
-      </w:pPr>
-      <w:r>
-        <w:rPr>
-          <w:rFonts w:ascii="Garamond" w:eastAsia="Garamond" w:hAnsi="Garamond" w:cs="Garamond"/>
-          <w:sz w:val="24"/>
+          <w:rFonts w:ascii="Garamond" w:hAnsi="Garamond" w:eastAsia="Garamond" w:cs="Garamond"/>
+          <w:sz w:val="24"/>
+        </w:rPr>
+      </w:pPr>
+      <w:r>
+        <w:rPr>
+          <w:rFonts w:ascii="Garamond" w:hAnsi="Garamond" w:eastAsia="Garamond" w:cs="Garamond"/>
+          <w:sz w:val="24"/>
+          <w:szCs w:val="24"/>
         </w:rPr>
         <w:t>R</w:t>
       </w:r>
       <w:r>
         <w:rPr>
-          <w:rFonts w:ascii="Garamond" w:eastAsia="Garamond" w:hAnsi="Garamond" w:cs="Garamond"/>
-          <w:sz w:val="24"/>
+          <w:rFonts w:ascii="Garamond" w:hAnsi="Garamond" w:eastAsia="Garamond" w:cs="Garamond"/>
+          <w:sz w:val="24"/>
+          <w:szCs w:val="24"/>
         </w:rPr>
         <w:t xml:space="preserve">esearch on retrieving data from YAGO and </w:t>
       </w:r>
       <w:proofErr w:type="spellStart"/>
       <w:r>
         <w:rPr>
-          <w:rFonts w:ascii="Garamond" w:eastAsia="Garamond" w:hAnsi="Garamond" w:cs="Garamond"/>
-          <w:sz w:val="24"/>
+          <w:rFonts w:ascii="Garamond" w:hAnsi="Garamond" w:eastAsia="Garamond" w:cs="Garamond"/>
+          <w:sz w:val="24"/>
+          <w:szCs w:val="24"/>
         </w:rPr>
         <w:t>Wikidata</w:t>
       </w:r>
       <w:proofErr w:type="spellEnd"/>
       <w:r>
         <w:rPr>
-          <w:rFonts w:ascii="Garamond" w:eastAsia="Garamond" w:hAnsi="Garamond" w:cs="Garamond"/>
-          <w:sz w:val="24"/>
+          <w:rFonts w:ascii="Garamond" w:hAnsi="Garamond" w:eastAsia="Garamond" w:cs="Garamond"/>
+          <w:sz w:val="24"/>
+          <w:szCs w:val="24"/>
         </w:rPr>
         <w:t xml:space="preserve"> using SPARQL queries.</w:t>
       </w:r>
     </w:p>
     <w:p>
       <w:pPr>
+        <w:pStyle w:val="Normal"/>
+        <w:suppressLineNumbers w:val="0"/>
+        <w:bidi w:val="0"/>
+        <w:spacing w:before="0" w:beforeAutospacing="off" w:after="160" w:afterAutospacing="off" w:line="278" w:lineRule="auto"/>
+        <w:ind w:left="720" w:right="0"/>
+        <w:jc w:val="both"/>
+      </w:pPr>
+      <w:r>
+        <w:rPr>
+          <w:rFonts w:ascii="Garamond" w:hAnsi="Garamond" w:eastAsia="Garamond" w:cs="Garamond"/>
+          <w:sz w:val="24"/>
+          <w:szCs w:val="24"/>
+        </w:rPr>
+        <w:t>Juan Carlos Gonzalez Aguilar</w:t>
+      </w:r>
+    </w:p>
+    <w:p>
+      <w:pPr>
         <w:ind w:left="720"/>
         <w:jc w:val="both"/>
         <w:rPr>
-          <w:rFonts w:ascii="Garamond" w:eastAsia="Garamond" w:hAnsi="Garamond" w:cs="Garamond"/>
-          <w:sz w:val="24"/>
-        </w:rPr>
-      </w:pPr>
-      <w:r>
-        <w:rPr>
-          <w:rFonts w:ascii="Garamond" w:eastAsia="Garamond" w:hAnsi="Garamond" w:cs="Garamond"/>
-          <w:sz w:val="24"/>
-        </w:rPr>
-        <w:t xml:space="preserve">Utku </w:t>
-      </w:r>
-      <w:proofErr w:type="spellStart"/>
-      <w:r>
-        <w:rPr>
-          <w:rFonts w:ascii="Garamond" w:eastAsia="Garamond" w:hAnsi="Garamond" w:cs="Garamond"/>
-          <w:sz w:val="24"/>
-        </w:rPr>
-        <w:t>Atay</w:t>
-      </w:r>
-      <w:proofErr w:type="spellEnd"/>
-    </w:p>
-    <w:p>
-      <w:pPr>
-        <w:ind w:left="720"/>
-        <w:jc w:val="both"/>
-        <w:rPr>
-          <w:rFonts w:ascii="Garamond" w:eastAsia="Garamond" w:hAnsi="Garamond" w:cs="Garamond"/>
+          <w:rFonts w:ascii="Garamond" w:hAnsi="Garamond" w:eastAsia="Garamond" w:cs="Garamond"/>
           <w:sz w:val="24"/>
         </w:rPr>
       </w:pPr>
@@ -713,13 +734,13 @@
         <w:ind w:left="360" w:hanging="360"/>
         <w:jc w:val="both"/>
         <w:rPr>
-          <w:rFonts w:ascii="Garamond" w:eastAsia="Garamond" w:hAnsi="Garamond" w:cs="Garamond"/>
-          <w:sz w:val="24"/>
-        </w:rPr>
-      </w:pPr>
-      <w:r>
-        <w:rPr>
-          <w:rFonts w:ascii="Garamond" w:eastAsia="Garamond" w:hAnsi="Garamond" w:cs="Garamond"/>
+          <w:rFonts w:ascii="Garamond" w:hAnsi="Garamond" w:eastAsia="Garamond" w:cs="Garamond"/>
+          <w:sz w:val="24"/>
+        </w:rPr>
+      </w:pPr>
+      <w:r>
+        <w:rPr>
+          <w:rFonts w:ascii="Garamond" w:hAnsi="Garamond" w:eastAsia="Garamond" w:cs="Garamond"/>
           <w:sz w:val="24"/>
         </w:rPr>
         <w:t>Writing the Project Report:</w:t>
@@ -734,34 +755,34 @@
         <w:ind w:left="720" w:hanging="360"/>
         <w:jc w:val="both"/>
         <w:rPr>
-          <w:rFonts w:ascii="Garamond" w:eastAsia="Garamond" w:hAnsi="Garamond" w:cs="Garamond"/>
-          <w:sz w:val="24"/>
-        </w:rPr>
-      </w:pPr>
-      <w:r>
-        <w:rPr>
-          <w:rFonts w:ascii="Garamond" w:eastAsia="Garamond" w:hAnsi="Garamond" w:cs="Garamond"/>
+          <w:rFonts w:ascii="Garamond" w:hAnsi="Garamond" w:eastAsia="Garamond" w:cs="Garamond"/>
+          <w:sz w:val="24"/>
+        </w:rPr>
+      </w:pPr>
+      <w:r>
+        <w:rPr>
+          <w:rFonts w:ascii="Garamond" w:hAnsi="Garamond" w:eastAsia="Garamond" w:cs="Garamond"/>
           <w:sz w:val="24"/>
         </w:rPr>
         <w:t xml:space="preserve">Introduction </w:t>
       </w:r>
       <w:r>
         <w:rPr>
-          <w:rFonts w:ascii="Garamond" w:eastAsia="Garamond" w:hAnsi="Garamond" w:cs="Garamond"/>
+          <w:rFonts w:ascii="Garamond" w:hAnsi="Garamond" w:eastAsia="Garamond" w:cs="Garamond"/>
           <w:sz w:val="24"/>
         </w:rPr>
         <w:t>–</w:t>
       </w:r>
       <w:r>
         <w:rPr>
-          <w:rFonts w:ascii="Garamond" w:eastAsia="Garamond" w:hAnsi="Garamond" w:cs="Garamond"/>
+          <w:rFonts w:ascii="Garamond" w:hAnsi="Garamond" w:eastAsia="Garamond" w:cs="Garamond"/>
           <w:sz w:val="24"/>
         </w:rPr>
         <w:t xml:space="preserve"> </w:t>
       </w:r>
       <w:r>
         <w:rPr>
-          <w:rFonts w:ascii="Garamond" w:eastAsia="Garamond" w:hAnsi="Garamond" w:cs="Garamond"/>
+          <w:rFonts w:ascii="Garamond" w:hAnsi="Garamond" w:eastAsia="Garamond" w:cs="Garamond"/>
           <w:sz w:val="24"/>
         </w:rPr>
         <w:t xml:space="preserve">Utku </w:t>
@@ -769,7 +790,7 @@
       <w:proofErr w:type="spellStart"/>
       <w:r>
         <w:rPr>
-          <w:rFonts w:ascii="Garamond" w:eastAsia="Garamond" w:hAnsi="Garamond" w:cs="Garamond"/>
+          <w:rFonts w:ascii="Garamond" w:hAnsi="Garamond" w:eastAsia="Garamond" w:cs="Garamond"/>
           <w:sz w:val="24"/>
         </w:rPr>
         <w:t>Atay</w:t>
@@ -785,34 +806,34 @@
         <w:ind w:left="720" w:hanging="360"/>
         <w:jc w:val="both"/>
         <w:rPr>
-          <w:rFonts w:ascii="Garamond" w:eastAsia="Garamond" w:hAnsi="Garamond" w:cs="Garamond"/>
-          <w:sz w:val="24"/>
-        </w:rPr>
-      </w:pPr>
-      <w:r>
-        <w:rPr>
-          <w:rFonts w:ascii="Garamond" w:eastAsia="Garamond" w:hAnsi="Garamond" w:cs="Garamond"/>
+          <w:rFonts w:ascii="Garamond" w:hAnsi="Garamond" w:eastAsia="Garamond" w:cs="Garamond"/>
+          <w:sz w:val="24"/>
+        </w:rPr>
+      </w:pPr>
+      <w:r>
+        <w:rPr>
+          <w:rFonts w:ascii="Garamond" w:hAnsi="Garamond" w:eastAsia="Garamond" w:cs="Garamond"/>
           <w:sz w:val="24"/>
         </w:rPr>
         <w:t xml:space="preserve">Application description </w:t>
       </w:r>
       <w:r>
         <w:rPr>
-          <w:rFonts w:ascii="Garamond" w:eastAsia="Garamond" w:hAnsi="Garamond" w:cs="Garamond"/>
+          <w:rFonts w:ascii="Garamond" w:hAnsi="Garamond" w:eastAsia="Garamond" w:cs="Garamond"/>
           <w:sz w:val="24"/>
         </w:rPr>
         <w:t>–</w:t>
       </w:r>
       <w:r>
         <w:rPr>
-          <w:rFonts w:ascii="Garamond" w:eastAsia="Garamond" w:hAnsi="Garamond" w:cs="Garamond"/>
+          <w:rFonts w:ascii="Garamond" w:hAnsi="Garamond" w:eastAsia="Garamond" w:cs="Garamond"/>
           <w:sz w:val="24"/>
         </w:rPr>
         <w:t xml:space="preserve"> </w:t>
       </w:r>
       <w:r>
         <w:rPr>
-          <w:rFonts w:ascii="Garamond" w:eastAsia="Garamond" w:hAnsi="Garamond" w:cs="Garamond"/>
+          <w:rFonts w:ascii="Garamond" w:hAnsi="Garamond" w:eastAsia="Garamond" w:cs="Garamond"/>
           <w:sz w:val="24"/>
         </w:rPr>
         <w:t xml:space="preserve">Utku </w:t>
@@ -820,7 +841,7 @@
       <w:proofErr w:type="spellStart"/>
       <w:r>
         <w:rPr>
-          <w:rFonts w:ascii="Garamond" w:eastAsia="Garamond" w:hAnsi="Garamond" w:cs="Garamond"/>
+          <w:rFonts w:ascii="Garamond" w:hAnsi="Garamond" w:eastAsia="Garamond" w:cs="Garamond"/>
           <w:sz w:val="24"/>
         </w:rPr>
         <w:t>Atay</w:t>
@@ -836,13 +857,13 @@
         <w:ind w:left="720" w:hanging="360"/>
         <w:jc w:val="both"/>
         <w:rPr>
-          <w:rFonts w:ascii="Garamond" w:eastAsia="Garamond" w:hAnsi="Garamond" w:cs="Garamond"/>
-          <w:sz w:val="24"/>
-        </w:rPr>
-      </w:pPr>
-      <w:r>
-        <w:rPr>
-          <w:rFonts w:ascii="Garamond" w:eastAsia="Garamond" w:hAnsi="Garamond" w:cs="Garamond"/>
+          <w:rFonts w:ascii="Garamond" w:hAnsi="Garamond" w:eastAsia="Garamond" w:cs="Garamond"/>
+          <w:sz w:val="24"/>
+        </w:rPr>
+      </w:pPr>
+      <w:r>
+        <w:rPr>
+          <w:rFonts w:ascii="Garamond" w:hAnsi="Garamond" w:eastAsia="Garamond" w:cs="Garamond"/>
           <w:sz w:val="24"/>
         </w:rPr>
         <w:t>Technical Detail - Eduardo Pereira and Juan Carlos Aguillar</w:t>
@@ -857,34 +878,34 @@
         <w:ind w:left="720" w:hanging="360"/>
         <w:jc w:val="both"/>
         <w:rPr>
-          <w:rFonts w:ascii="Garamond" w:eastAsia="Garamond" w:hAnsi="Garamond" w:cs="Garamond"/>
-          <w:sz w:val="24"/>
-        </w:rPr>
-      </w:pPr>
-      <w:r>
-        <w:rPr>
-          <w:rFonts w:ascii="Garamond" w:eastAsia="Garamond" w:hAnsi="Garamond" w:cs="Garamond"/>
+          <w:rFonts w:ascii="Garamond" w:hAnsi="Garamond" w:eastAsia="Garamond" w:cs="Garamond"/>
+          <w:sz w:val="24"/>
+        </w:rPr>
+      </w:pPr>
+      <w:r>
+        <w:rPr>
+          <w:rFonts w:ascii="Garamond" w:hAnsi="Garamond" w:eastAsia="Garamond" w:cs="Garamond"/>
           <w:sz w:val="24"/>
         </w:rPr>
         <w:t xml:space="preserve">Application usage </w:t>
       </w:r>
       <w:r>
         <w:rPr>
-          <w:rFonts w:ascii="Garamond" w:eastAsia="Garamond" w:hAnsi="Garamond" w:cs="Garamond"/>
+          <w:rFonts w:ascii="Garamond" w:hAnsi="Garamond" w:eastAsia="Garamond" w:cs="Garamond"/>
           <w:sz w:val="24"/>
         </w:rPr>
         <w:t>–</w:t>
       </w:r>
       <w:r>
         <w:rPr>
-          <w:rFonts w:ascii="Garamond" w:eastAsia="Garamond" w:hAnsi="Garamond" w:cs="Garamond"/>
+          <w:rFonts w:ascii="Garamond" w:hAnsi="Garamond" w:eastAsia="Garamond" w:cs="Garamond"/>
           <w:sz w:val="24"/>
         </w:rPr>
         <w:t xml:space="preserve"> </w:t>
       </w:r>
       <w:r>
         <w:rPr>
-          <w:rFonts w:ascii="Garamond" w:eastAsia="Garamond" w:hAnsi="Garamond" w:cs="Garamond"/>
+          <w:rFonts w:ascii="Garamond" w:hAnsi="Garamond" w:eastAsia="Garamond" w:cs="Garamond"/>
           <w:sz w:val="24"/>
         </w:rPr>
         <w:t xml:space="preserve">Utku </w:t>
@@ -892,7 +913,7 @@
       <w:proofErr w:type="spellStart"/>
       <w:r>
         <w:rPr>
-          <w:rFonts w:ascii="Garamond" w:eastAsia="Garamond" w:hAnsi="Garamond" w:cs="Garamond"/>
+          <w:rFonts w:ascii="Garamond" w:hAnsi="Garamond" w:eastAsia="Garamond" w:cs="Garamond"/>
           <w:sz w:val="24"/>
         </w:rPr>
         <w:t>Atay</w:t>
@@ -908,20 +929,20 @@
         <w:ind w:left="720" w:hanging="360"/>
         <w:jc w:val="both"/>
         <w:rPr>
-          <w:rFonts w:ascii="Garamond" w:eastAsia="Garamond" w:hAnsi="Garamond" w:cs="Garamond"/>
-          <w:sz w:val="24"/>
-        </w:rPr>
-      </w:pPr>
-      <w:r>
-        <w:rPr>
-          <w:rFonts w:ascii="Garamond" w:eastAsia="Garamond" w:hAnsi="Garamond" w:cs="Garamond"/>
+          <w:rFonts w:ascii="Garamond" w:hAnsi="Garamond" w:eastAsia="Garamond" w:cs="Garamond"/>
+          <w:sz w:val="24"/>
+        </w:rPr>
+      </w:pPr>
+      <w:r>
+        <w:rPr>
+          <w:rFonts w:ascii="Garamond" w:hAnsi="Garamond" w:eastAsia="Garamond" w:cs="Garamond"/>
           <w:sz w:val="24"/>
         </w:rPr>
         <w:t>Discussion</w:t>
       </w:r>
       <w:r>
         <w:rPr>
-          <w:rFonts w:ascii="Garamond" w:eastAsia="Garamond" w:hAnsi="Garamond" w:cs="Garamond"/>
+          <w:rFonts w:ascii="Garamond" w:hAnsi="Garamond" w:eastAsia="Garamond" w:cs="Garamond"/>
           <w:sz w:val="24"/>
         </w:rPr>
         <w:t xml:space="preserve"> – Utku </w:t>
@@ -929,7 +950,7 @@
       <w:proofErr w:type="spellStart"/>
       <w:r>
         <w:rPr>
-          <w:rFonts w:ascii="Garamond" w:eastAsia="Garamond" w:hAnsi="Garamond" w:cs="Garamond"/>
+          <w:rFonts w:ascii="Garamond" w:hAnsi="Garamond" w:eastAsia="Garamond" w:cs="Garamond"/>
           <w:sz w:val="24"/>
         </w:rPr>
         <w:t>Atay</w:t>
@@ -945,27 +966,27 @@
         <w:ind w:left="720" w:hanging="360"/>
         <w:jc w:val="both"/>
         <w:rPr>
-          <w:rFonts w:ascii="Garamond" w:eastAsia="Garamond" w:hAnsi="Garamond" w:cs="Garamond"/>
-          <w:sz w:val="24"/>
-        </w:rPr>
-      </w:pPr>
-      <w:r>
-        <w:rPr>
-          <w:rFonts w:ascii="Garamond" w:eastAsia="Garamond" w:hAnsi="Garamond" w:cs="Garamond"/>
+          <w:rFonts w:ascii="Garamond" w:hAnsi="Garamond" w:eastAsia="Garamond" w:cs="Garamond"/>
+          <w:sz w:val="24"/>
+        </w:rPr>
+      </w:pPr>
+      <w:r>
+        <w:rPr>
+          <w:rFonts w:ascii="Garamond" w:hAnsi="Garamond" w:eastAsia="Garamond" w:cs="Garamond"/>
           <w:sz w:val="24"/>
         </w:rPr>
         <w:t xml:space="preserve">Review </w:t>
       </w:r>
       <w:r>
         <w:rPr>
-          <w:rFonts w:ascii="Garamond" w:eastAsia="Garamond" w:hAnsi="Garamond" w:cs="Garamond"/>
+          <w:rFonts w:ascii="Garamond" w:hAnsi="Garamond" w:eastAsia="Garamond" w:cs="Garamond"/>
           <w:sz w:val="24"/>
         </w:rPr>
         <w:t>–</w:t>
       </w:r>
       <w:r>
         <w:rPr>
-          <w:rFonts w:ascii="Garamond" w:eastAsia="Garamond" w:hAnsi="Garamond" w:cs="Garamond"/>
+          <w:rFonts w:ascii="Garamond" w:hAnsi="Garamond" w:eastAsia="Garamond" w:cs="Garamond"/>
           <w:sz w:val="24"/>
         </w:rPr>
         <w:t xml:space="preserve"> </w:t>
@@ -973,7 +994,7 @@
       <w:proofErr w:type="spellStart"/>
       <w:r>
         <w:rPr>
-          <w:rFonts w:ascii="Garamond" w:eastAsia="Garamond" w:hAnsi="Garamond" w:cs="Garamond"/>
+          <w:rFonts w:ascii="Garamond" w:hAnsi="Garamond" w:eastAsia="Garamond" w:cs="Garamond"/>
           <w:sz w:val="24"/>
         </w:rPr>
         <w:t>Tingjun</w:t>
@@ -981,7 +1002,7 @@
       <w:proofErr w:type="spellEnd"/>
       <w:r>
         <w:rPr>
-          <w:rFonts w:ascii="Garamond" w:eastAsia="Garamond" w:hAnsi="Garamond" w:cs="Garamond"/>
+          <w:rFonts w:ascii="Garamond" w:hAnsi="Garamond" w:eastAsia="Garamond" w:cs="Garamond"/>
           <w:sz w:val="24"/>
         </w:rPr>
         <w:t xml:space="preserve"> Yuan, Yi Yang</w:t>
@@ -992,22 +1013,22 @@
         <w:ind w:left="720"/>
         <w:jc w:val="both"/>
         <w:rPr>
-          <w:rFonts w:ascii="Garamond" w:eastAsia="Garamond" w:hAnsi="Garamond" w:cs="Garamond"/>
-          <w:sz w:val="24"/>
-        </w:rPr>
-      </w:pPr>
-    </w:p>
-    <w:p>
-      <w:pPr>
-        <w:jc w:val="both"/>
-        <w:rPr>
-          <w:rFonts w:ascii="Garamond" w:eastAsia="Garamond" w:hAnsi="Garamond" w:cs="Garamond"/>
-          <w:sz w:val="24"/>
-        </w:rPr>
-      </w:pPr>
-      <w:r>
-        <w:rPr>
-          <w:rFonts w:ascii="Garamond" w:eastAsia="Garamond" w:hAnsi="Garamond" w:cs="Garamond"/>
+          <w:rFonts w:ascii="Garamond" w:hAnsi="Garamond" w:eastAsia="Garamond" w:cs="Garamond"/>
+          <w:sz w:val="24"/>
+        </w:rPr>
+      </w:pPr>
+    </w:p>
+    <w:p>
+      <w:pPr>
+        <w:jc w:val="both"/>
+        <w:rPr>
+          <w:rFonts w:ascii="Garamond" w:hAnsi="Garamond" w:eastAsia="Garamond" w:cs="Garamond"/>
+          <w:sz w:val="24"/>
+        </w:rPr>
+      </w:pPr>
+      <w:r>
+        <w:rPr>
+          <w:rFonts w:ascii="Garamond" w:hAnsi="Garamond" w:eastAsia="Garamond" w:cs="Garamond"/>
           <w:sz w:val="24"/>
         </w:rPr>
         <w:t>Each student agrees to contribute equally to both the design/development of the system and the writing of the project report.</w:t>
@@ -1017,7 +1038,7 @@
       <w:pPr>
         <w:jc w:val="both"/>
         <w:rPr>
-          <w:rFonts w:ascii="Garamond" w:eastAsia="Garamond" w:hAnsi="Garamond" w:cs="Garamond"/>
+          <w:rFonts w:ascii="Garamond" w:hAnsi="Garamond" w:eastAsia="Garamond" w:cs="Garamond"/>
           <w:b/>
           <w:sz w:val="24"/>
         </w:rPr>
@@ -1027,14 +1048,14 @@
       <w:pPr>
         <w:jc w:val="both"/>
         <w:rPr>
-          <w:rFonts w:ascii="Garamond" w:eastAsia="Garamond" w:hAnsi="Garamond" w:cs="Garamond"/>
+          <w:rFonts w:ascii="Garamond" w:hAnsi="Garamond" w:eastAsia="Garamond" w:cs="Garamond"/>
           <w:b/>
           <w:sz w:val="24"/>
         </w:rPr>
       </w:pPr>
       <w:r>
         <w:rPr>
-          <w:rFonts w:ascii="Garamond" w:eastAsia="Garamond" w:hAnsi="Garamond" w:cs="Garamond"/>
+          <w:rFonts w:ascii="Garamond" w:hAnsi="Garamond" w:eastAsia="Garamond" w:cs="Garamond"/>
           <w:b/>
           <w:sz w:val="24"/>
         </w:rPr>
@@ -1045,13 +1066,13 @@
       <w:pPr>
         <w:jc w:val="both"/>
         <w:rPr>
-          <w:rFonts w:ascii="Garamond" w:eastAsia="Garamond" w:hAnsi="Garamond" w:cs="Garamond"/>
-          <w:sz w:val="24"/>
-        </w:rPr>
-      </w:pPr>
-      <w:r>
-        <w:rPr>
-          <w:rFonts w:ascii="Garamond" w:eastAsia="Garamond" w:hAnsi="Garamond" w:cs="Garamond"/>
+          <w:rFonts w:ascii="Garamond" w:hAnsi="Garamond" w:eastAsia="Garamond" w:cs="Garamond"/>
+          <w:sz w:val="24"/>
+        </w:rPr>
+      </w:pPr>
+      <w:r>
+        <w:rPr>
+          <w:rFonts w:ascii="Garamond" w:hAnsi="Garamond" w:eastAsia="Garamond" w:cs="Garamond"/>
           <w:sz w:val="24"/>
         </w:rPr>
         <w:t xml:space="preserve">As part of this contract, the project team is required to document the project meetings organized, the members who attended, and the topic(s) discussed. </w:t>
@@ -1081,10 +1102,10 @@
           <w:tcPr>
             <w:tcW w:w="704" w:type="dxa"/>
             <w:tcBorders>
-              <w:top w:val="single" w:sz="4" w:space="0" w:color="000000"/>
-              <w:left w:val="single" w:sz="4" w:space="0" w:color="000000"/>
-              <w:bottom w:val="single" w:sz="4" w:space="0" w:color="000000"/>
-              <w:right w:val="single" w:sz="4" w:space="0" w:color="000000"/>
+              <w:top w:val="single" w:color="000000" w:sz="4" w:space="0"/>
+              <w:left w:val="single" w:color="000000" w:sz="4" w:space="0"/>
+              <w:bottom w:val="single" w:color="000000" w:sz="4" w:space="0"/>
+              <w:right w:val="single" w:color="000000" w:sz="4" w:space="0"/>
             </w:tcBorders>
             <w:shd w:val="clear" w:color="000000" w:fill="FFFFFF"/>
             <w:tcMar>
@@ -1099,7 +1120,7 @@
             </w:pPr>
             <w:r>
               <w:rPr>
-                <w:rFonts w:ascii="Times New Roman" w:eastAsia="Times New Roman" w:hAnsi="Times New Roman" w:cs="Times New Roman"/>
+                <w:rFonts w:ascii="Times New Roman" w:hAnsi="Times New Roman" w:eastAsia="Times New Roman" w:cs="Times New Roman"/>
                 <w:b/>
                 <w:sz w:val="21"/>
               </w:rPr>
@@ -1111,10 +1132,10 @@
           <w:tcPr>
             <w:tcW w:w="1701" w:type="dxa"/>
             <w:tcBorders>
-              <w:top w:val="single" w:sz="4" w:space="0" w:color="000000"/>
-              <w:left w:val="single" w:sz="4" w:space="0" w:color="000000"/>
-              <w:bottom w:val="single" w:sz="4" w:space="0" w:color="000000"/>
-              <w:right w:val="single" w:sz="4" w:space="0" w:color="000000"/>
+              <w:top w:val="single" w:color="000000" w:sz="4" w:space="0"/>
+              <w:left w:val="single" w:color="000000" w:sz="4" w:space="0"/>
+              <w:bottom w:val="single" w:color="000000" w:sz="4" w:space="0"/>
+              <w:right w:val="single" w:color="000000" w:sz="4" w:space="0"/>
             </w:tcBorders>
             <w:shd w:val="clear" w:color="000000" w:fill="FFFFFF"/>
             <w:tcMar>
@@ -1130,7 +1151,7 @@
             <w:proofErr w:type="spellStart"/>
             <w:r>
               <w:rPr>
-                <w:rFonts w:ascii="Times New Roman" w:eastAsia="Times New Roman" w:hAnsi="Times New Roman" w:cs="Times New Roman"/>
+                <w:rFonts w:ascii="Times New Roman" w:hAnsi="Times New Roman" w:eastAsia="Times New Roman" w:cs="Times New Roman"/>
                 <w:b/>
                 <w:sz w:val="21"/>
               </w:rPr>
@@ -1143,10 +1164,10 @@
           <w:tcPr>
             <w:tcW w:w="4352" w:type="dxa"/>
             <w:tcBorders>
-              <w:top w:val="single" w:sz="4" w:space="0" w:color="000000"/>
-              <w:left w:val="single" w:sz="4" w:space="0" w:color="000000"/>
-              <w:bottom w:val="single" w:sz="4" w:space="0" w:color="000000"/>
-              <w:right w:val="single" w:sz="4" w:space="0" w:color="000000"/>
+              <w:top w:val="single" w:color="000000" w:sz="4" w:space="0"/>
+              <w:left w:val="single" w:color="000000" w:sz="4" w:space="0"/>
+              <w:bottom w:val="single" w:color="000000" w:sz="4" w:space="0"/>
+              <w:right w:val="single" w:color="000000" w:sz="4" w:space="0"/>
             </w:tcBorders>
             <w:shd w:val="clear" w:color="000000" w:fill="FFFFFF"/>
             <w:tcMar>
@@ -1161,7 +1182,7 @@
             </w:pPr>
             <w:r>
               <w:rPr>
-                <w:rFonts w:ascii="Times New Roman" w:eastAsia="Times New Roman" w:hAnsi="Times New Roman" w:cs="Times New Roman"/>
+                <w:rFonts w:ascii="Times New Roman" w:hAnsi="Times New Roman" w:eastAsia="Times New Roman" w:cs="Times New Roman"/>
                 <w:b/>
                 <w:sz w:val="21"/>
               </w:rPr>
@@ -1173,10 +1194,10 @@
           <w:tcPr>
             <w:tcW w:w="2253" w:type="dxa"/>
             <w:tcBorders>
-              <w:top w:val="single" w:sz="4" w:space="0" w:color="000000"/>
-              <w:left w:val="single" w:sz="4" w:space="0" w:color="000000"/>
-              <w:bottom w:val="single" w:sz="4" w:space="0" w:color="000000"/>
-              <w:right w:val="single" w:sz="4" w:space="0" w:color="000000"/>
+              <w:top w:val="single" w:color="000000" w:sz="4" w:space="0"/>
+              <w:left w:val="single" w:color="000000" w:sz="4" w:space="0"/>
+              <w:bottom w:val="single" w:color="000000" w:sz="4" w:space="0"/>
+              <w:right w:val="single" w:color="000000" w:sz="4" w:space="0"/>
             </w:tcBorders>
             <w:shd w:val="clear" w:color="000000" w:fill="FFFFFF"/>
             <w:tcMar>
@@ -1191,7 +1212,7 @@
             </w:pPr>
             <w:r>
               <w:rPr>
-                <w:rFonts w:ascii="Times New Roman" w:eastAsia="Times New Roman" w:hAnsi="Times New Roman" w:cs="Times New Roman"/>
+                <w:rFonts w:ascii="Times New Roman" w:hAnsi="Times New Roman" w:eastAsia="Times New Roman" w:cs="Times New Roman"/>
                 <w:b/>
                 <w:sz w:val="21"/>
               </w:rPr>
@@ -1205,10 +1226,10 @@
           <w:tcPr>
             <w:tcW w:w="704" w:type="dxa"/>
             <w:tcBorders>
-              <w:top w:val="single" w:sz="4" w:space="0" w:color="000000"/>
-              <w:left w:val="single" w:sz="4" w:space="0" w:color="000000"/>
-              <w:bottom w:val="single" w:sz="4" w:space="0" w:color="000000"/>
-              <w:right w:val="single" w:sz="4" w:space="0" w:color="000000"/>
+              <w:top w:val="single" w:color="000000" w:sz="4" w:space="0"/>
+              <w:left w:val="single" w:color="000000" w:sz="4" w:space="0"/>
+              <w:bottom w:val="single" w:color="000000" w:sz="4" w:space="0"/>
+              <w:right w:val="single" w:color="000000" w:sz="4" w:space="0"/>
             </w:tcBorders>
             <w:shd w:val="clear" w:color="000000" w:fill="FFFFFF"/>
             <w:tcMar>
@@ -1221,12 +1242,12 @@
               <w:spacing w:after="0" w:line="240" w:lineRule="auto"/>
               <w:jc w:val="both"/>
               <w:rPr>
-                <w:rFonts w:ascii="Calibri" w:eastAsia="Calibri" w:hAnsi="Calibri" w:cs="Calibri"/>
+                <w:rFonts w:ascii="Calibri" w:hAnsi="Calibri" w:eastAsia="Calibri" w:cs="Calibri"/>
               </w:rPr>
             </w:pPr>
             <w:r>
               <w:rPr>
-                <w:rFonts w:ascii="Calibri" w:eastAsia="Calibri" w:hAnsi="Calibri" w:cs="Calibri"/>
+                <w:rFonts w:ascii="Calibri" w:hAnsi="Calibri" w:eastAsia="Calibri" w:cs="Calibri"/>
               </w:rPr>
               <w:t>1</w:t>
             </w:r>
@@ -1236,10 +1257,10 @@
           <w:tcPr>
             <w:tcW w:w="1701" w:type="dxa"/>
             <w:tcBorders>
-              <w:top w:val="single" w:sz="4" w:space="0" w:color="000000"/>
-              <w:left w:val="single" w:sz="4" w:space="0" w:color="000000"/>
-              <w:bottom w:val="single" w:sz="4" w:space="0" w:color="000000"/>
-              <w:right w:val="single" w:sz="4" w:space="0" w:color="000000"/>
+              <w:top w:val="single" w:color="000000" w:sz="4" w:space="0"/>
+              <w:left w:val="single" w:color="000000" w:sz="4" w:space="0"/>
+              <w:bottom w:val="single" w:color="000000" w:sz="4" w:space="0"/>
+              <w:right w:val="single" w:color="000000" w:sz="4" w:space="0"/>
             </w:tcBorders>
             <w:shd w:val="clear" w:color="000000" w:fill="FFFFFF"/>
             <w:tcMar>
@@ -1252,12 +1273,12 @@
               <w:spacing w:after="0" w:line="240" w:lineRule="auto"/>
               <w:jc w:val="both"/>
               <w:rPr>
-                <w:rFonts w:ascii="Calibri" w:eastAsia="Calibri" w:hAnsi="Calibri" w:cs="Calibri"/>
+                <w:rFonts w:ascii="Calibri" w:hAnsi="Calibri" w:eastAsia="Calibri" w:cs="Calibri"/>
               </w:rPr>
             </w:pPr>
             <w:r>
               <w:rPr>
-                <w:rFonts w:ascii="Calibri" w:eastAsia="Calibri" w:hAnsi="Calibri" w:cs="Calibri"/>
+                <w:rFonts w:ascii="Calibri" w:hAnsi="Calibri" w:eastAsia="Calibri" w:cs="Calibri"/>
               </w:rPr>
               <w:t>07-12-2024</w:t>
             </w:r>
@@ -1267,10 +1288,10 @@
           <w:tcPr>
             <w:tcW w:w="4352" w:type="dxa"/>
             <w:tcBorders>
-              <w:top w:val="single" w:sz="4" w:space="0" w:color="000000"/>
-              <w:left w:val="single" w:sz="4" w:space="0" w:color="000000"/>
-              <w:bottom w:val="single" w:sz="4" w:space="0" w:color="000000"/>
-              <w:right w:val="single" w:sz="4" w:space="0" w:color="000000"/>
+              <w:top w:val="single" w:color="000000" w:sz="4" w:space="0"/>
+              <w:left w:val="single" w:color="000000" w:sz="4" w:space="0"/>
+              <w:bottom w:val="single" w:color="000000" w:sz="4" w:space="0"/>
+              <w:right w:val="single" w:color="000000" w:sz="4" w:space="0"/>
             </w:tcBorders>
             <w:shd w:val="clear" w:color="000000" w:fill="FFFFFF"/>
             <w:tcMar>
@@ -1283,12 +1304,12 @@
               <w:spacing w:after="0" w:line="240" w:lineRule="auto"/>
               <w:jc w:val="both"/>
               <w:rPr>
-                <w:rFonts w:ascii="Calibri" w:eastAsia="Calibri" w:hAnsi="Calibri" w:cs="Calibri"/>
+                <w:rFonts w:ascii="Calibri" w:hAnsi="Calibri" w:eastAsia="Calibri" w:cs="Calibri"/>
               </w:rPr>
             </w:pPr>
             <w:r>
               <w:rPr>
-                <w:rFonts w:ascii="Calibri" w:eastAsia="Calibri" w:hAnsi="Calibri" w:cs="Calibri"/>
+                <w:rFonts w:ascii="Calibri" w:hAnsi="Calibri" w:eastAsia="Calibri" w:cs="Calibri"/>
               </w:rPr>
               <w:t>Discussion and definition of the project</w:t>
             </w:r>
@@ -1298,10 +1319,10 @@
           <w:tcPr>
             <w:tcW w:w="2253" w:type="dxa"/>
             <w:tcBorders>
-              <w:top w:val="single" w:sz="4" w:space="0" w:color="000000"/>
-              <w:left w:val="single" w:sz="4" w:space="0" w:color="000000"/>
-              <w:bottom w:val="single" w:sz="4" w:space="0" w:color="000000"/>
-              <w:right w:val="single" w:sz="4" w:space="0" w:color="000000"/>
+              <w:top w:val="single" w:color="000000" w:sz="4" w:space="0"/>
+              <w:left w:val="single" w:color="000000" w:sz="4" w:space="0"/>
+              <w:bottom w:val="single" w:color="000000" w:sz="4" w:space="0"/>
+              <w:right w:val="single" w:color="000000" w:sz="4" w:space="0"/>
             </w:tcBorders>
             <w:shd w:val="clear" w:color="000000" w:fill="FFFFFF"/>
             <w:tcMar>
@@ -1314,12 +1335,12 @@
               <w:spacing w:after="0" w:line="240" w:lineRule="auto"/>
               <w:jc w:val="both"/>
               <w:rPr>
-                <w:rFonts w:ascii="Calibri" w:eastAsia="Calibri" w:hAnsi="Calibri" w:cs="Calibri"/>
+                <w:rFonts w:ascii="Calibri" w:hAnsi="Calibri" w:eastAsia="Calibri" w:cs="Calibri"/>
               </w:rPr>
             </w:pPr>
             <w:r>
               <w:rPr>
-                <w:rFonts w:ascii="Calibri" w:eastAsia="Calibri" w:hAnsi="Calibri" w:cs="Calibri"/>
+                <w:rFonts w:ascii="Calibri" w:hAnsi="Calibri" w:eastAsia="Calibri" w:cs="Calibri"/>
               </w:rPr>
               <w:t>Everyone</w:t>
             </w:r>
@@ -1334,10 +1355,10 @@
           <w:tcPr>
             <w:tcW w:w="704" w:type="dxa"/>
             <w:tcBorders>
-              <w:top w:val="single" w:sz="4" w:space="0" w:color="000000"/>
-              <w:left w:val="single" w:sz="4" w:space="0" w:color="000000"/>
-              <w:bottom w:val="single" w:sz="4" w:space="0" w:color="000000"/>
-              <w:right w:val="single" w:sz="4" w:space="0" w:color="000000"/>
+              <w:top w:val="single" w:color="000000" w:sz="4" w:space="0"/>
+              <w:left w:val="single" w:color="000000" w:sz="4" w:space="0"/>
+              <w:bottom w:val="single" w:color="000000" w:sz="4" w:space="0"/>
+              <w:right w:val="single" w:color="000000" w:sz="4" w:space="0"/>
             </w:tcBorders>
             <w:shd w:val="clear" w:color="000000" w:fill="FFFFFF"/>
             <w:tcMar>
@@ -1350,12 +1371,12 @@
               <w:spacing w:after="0" w:line="240" w:lineRule="auto"/>
               <w:jc w:val="both"/>
               <w:rPr>
-                <w:rFonts w:ascii="Calibri" w:eastAsia="Calibri" w:hAnsi="Calibri" w:cs="Calibri"/>
+                <w:rFonts w:ascii="Calibri" w:hAnsi="Calibri" w:eastAsia="Calibri" w:cs="Calibri"/>
               </w:rPr>
             </w:pPr>
             <w:r>
               <w:rPr>
-                <w:rFonts w:ascii="Calibri" w:eastAsia="Calibri" w:hAnsi="Calibri" w:cs="Calibri"/>
+                <w:rFonts w:ascii="Calibri" w:hAnsi="Calibri" w:eastAsia="Calibri" w:cs="Calibri"/>
               </w:rPr>
               <w:t>2</w:t>
             </w:r>
@@ -1365,10 +1386,10 @@
           <w:tcPr>
             <w:tcW w:w="1701" w:type="dxa"/>
             <w:tcBorders>
-              <w:top w:val="single" w:sz="4" w:space="0" w:color="000000"/>
-              <w:left w:val="single" w:sz="4" w:space="0" w:color="000000"/>
-              <w:bottom w:val="single" w:sz="4" w:space="0" w:color="000000"/>
-              <w:right w:val="single" w:sz="4" w:space="0" w:color="000000"/>
+              <w:top w:val="single" w:color="000000" w:sz="4" w:space="0"/>
+              <w:left w:val="single" w:color="000000" w:sz="4" w:space="0"/>
+              <w:bottom w:val="single" w:color="000000" w:sz="4" w:space="0"/>
+              <w:right w:val="single" w:color="000000" w:sz="4" w:space="0"/>
             </w:tcBorders>
             <w:shd w:val="clear" w:color="000000" w:fill="FFFFFF"/>
             <w:tcMar>
@@ -1381,12 +1402,12 @@
               <w:spacing w:after="0" w:line="240" w:lineRule="auto"/>
               <w:jc w:val="both"/>
               <w:rPr>
-                <w:rFonts w:ascii="Calibri" w:eastAsia="Calibri" w:hAnsi="Calibri" w:cs="Calibri"/>
+                <w:rFonts w:ascii="Calibri" w:hAnsi="Calibri" w:eastAsia="Calibri" w:cs="Calibri"/>
               </w:rPr>
             </w:pPr>
             <w:r>
               <w:rPr>
-                <w:rFonts w:ascii="Calibri" w:eastAsia="Calibri" w:hAnsi="Calibri" w:cs="Calibri"/>
+                <w:rFonts w:ascii="Calibri" w:hAnsi="Calibri" w:eastAsia="Calibri" w:cs="Calibri"/>
               </w:rPr>
               <w:t>07-01-2025</w:t>
             </w:r>
@@ -1396,10 +1417,10 @@
           <w:tcPr>
             <w:tcW w:w="4352" w:type="dxa"/>
             <w:tcBorders>
-              <w:top w:val="single" w:sz="4" w:space="0" w:color="000000"/>
-              <w:left w:val="single" w:sz="4" w:space="0" w:color="000000"/>
-              <w:bottom w:val="single" w:sz="4" w:space="0" w:color="000000"/>
-              <w:right w:val="single" w:sz="4" w:space="0" w:color="000000"/>
+              <w:top w:val="single" w:color="000000" w:sz="4" w:space="0"/>
+              <w:left w:val="single" w:color="000000" w:sz="4" w:space="0"/>
+              <w:bottom w:val="single" w:color="000000" w:sz="4" w:space="0"/>
+              <w:right w:val="single" w:color="000000" w:sz="4" w:space="0"/>
             </w:tcBorders>
             <w:shd w:val="clear" w:color="000000" w:fill="FFFFFF"/>
             <w:tcMar>
@@ -1412,12 +1433,12 @@
               <w:spacing w:after="0" w:line="240" w:lineRule="auto"/>
               <w:jc w:val="both"/>
               <w:rPr>
-                <w:rFonts w:ascii="Calibri" w:eastAsia="Calibri" w:hAnsi="Calibri" w:cs="Calibri"/>
+                <w:rFonts w:ascii="Calibri" w:hAnsi="Calibri" w:eastAsia="Calibri" w:cs="Calibri"/>
               </w:rPr>
             </w:pPr>
             <w:r>
               <w:rPr>
-                <w:rFonts w:ascii="Calibri" w:eastAsia="Calibri" w:hAnsi="Calibri" w:cs="Calibri"/>
+                <w:rFonts w:ascii="Calibri" w:hAnsi="Calibri" w:eastAsia="Calibri" w:cs="Calibri"/>
               </w:rPr>
               <w:t>Presentation of state of individual developments, next steps definition and task assignments</w:t>
             </w:r>
@@ -1427,10 +1448,10 @@
           <w:tcPr>
             <w:tcW w:w="2253" w:type="dxa"/>
             <w:tcBorders>
-              <w:top w:val="single" w:sz="4" w:space="0" w:color="000000"/>
-              <w:left w:val="single" w:sz="4" w:space="0" w:color="000000"/>
-              <w:bottom w:val="single" w:sz="4" w:space="0" w:color="000000"/>
-              <w:right w:val="single" w:sz="4" w:space="0" w:color="000000"/>
+              <w:top w:val="single" w:color="000000" w:sz="4" w:space="0"/>
+              <w:left w:val="single" w:color="000000" w:sz="4" w:space="0"/>
+              <w:bottom w:val="single" w:color="000000" w:sz="4" w:space="0"/>
+              <w:right w:val="single" w:color="000000" w:sz="4" w:space="0"/>
             </w:tcBorders>
             <w:shd w:val="clear" w:color="000000" w:fill="FFFFFF"/>
             <w:tcMar>
@@ -1443,33 +1464,33 @@
               <w:spacing w:after="0" w:line="240" w:lineRule="auto"/>
               <w:jc w:val="both"/>
               <w:rPr>
-                <w:rFonts w:ascii="Calibri" w:eastAsia="Calibri" w:hAnsi="Calibri" w:cs="Calibri"/>
+                <w:rFonts w:ascii="Calibri" w:hAnsi="Calibri" w:eastAsia="Calibri" w:cs="Calibri"/>
               </w:rPr>
             </w:pPr>
             <w:r>
               <w:rPr>
-                <w:rFonts w:ascii="Calibri" w:eastAsia="Calibri" w:hAnsi="Calibri" w:cs="Calibri"/>
+                <w:rFonts w:ascii="Calibri" w:hAnsi="Calibri" w:eastAsia="Calibri" w:cs="Calibri"/>
               </w:rPr>
               <w:t xml:space="preserve">Eduardo Pereira, Juan Carlos Aguillar, </w:t>
             </w:r>
             <w:proofErr w:type="spellStart"/>
             <w:r>
               <w:rPr>
-                <w:rFonts w:ascii="Calibri" w:eastAsia="Calibri" w:hAnsi="Calibri" w:cs="Calibri"/>
+                <w:rFonts w:ascii="Calibri" w:hAnsi="Calibri" w:eastAsia="Calibri" w:cs="Calibri"/>
               </w:rPr>
               <w:t>Uktu</w:t>
             </w:r>
             <w:proofErr w:type="spellEnd"/>
             <w:r>
               <w:rPr>
-                <w:rFonts w:ascii="Calibri" w:eastAsia="Calibri" w:hAnsi="Calibri" w:cs="Calibri"/>
+                <w:rFonts w:ascii="Calibri" w:hAnsi="Calibri" w:eastAsia="Calibri" w:cs="Calibri"/>
               </w:rPr>
               <w:t xml:space="preserve"> </w:t>
             </w:r>
             <w:proofErr w:type="spellStart"/>
             <w:r>
               <w:rPr>
-                <w:rFonts w:ascii="Calibri" w:eastAsia="Calibri" w:hAnsi="Calibri" w:cs="Calibri"/>
+                <w:rFonts w:ascii="Calibri" w:hAnsi="Calibri" w:eastAsia="Calibri" w:cs="Calibri"/>
               </w:rPr>
               <w:t>Atay</w:t>
             </w:r>
@@ -1485,10 +1506,10 @@
           <w:tcPr>
             <w:tcW w:w="704" w:type="dxa"/>
             <w:tcBorders>
-              <w:top w:val="single" w:sz="4" w:space="0" w:color="000000"/>
-              <w:left w:val="single" w:sz="4" w:space="0" w:color="000000"/>
-              <w:bottom w:val="single" w:sz="4" w:space="0" w:color="000000"/>
-              <w:right w:val="single" w:sz="4" w:space="0" w:color="000000"/>
+              <w:top w:val="single" w:color="000000" w:sz="4" w:space="0"/>
+              <w:left w:val="single" w:color="000000" w:sz="4" w:space="0"/>
+              <w:bottom w:val="single" w:color="000000" w:sz="4" w:space="0"/>
+              <w:right w:val="single" w:color="000000" w:sz="4" w:space="0"/>
             </w:tcBorders>
             <w:shd w:val="clear" w:color="000000" w:fill="FFFFFF"/>
             <w:tcMar>
@@ -1501,7 +1522,7 @@
               <w:spacing w:after="0" w:line="240" w:lineRule="auto"/>
               <w:jc w:val="both"/>
               <w:rPr>
-                <w:rFonts w:ascii="Calibri" w:eastAsia="Calibri" w:hAnsi="Calibri" w:cs="Calibri"/>
+                <w:rFonts w:ascii="Calibri" w:hAnsi="Calibri" w:eastAsia="Calibri" w:cs="Calibri"/>
               </w:rPr>
             </w:pPr>
           </w:p>
@@ -1510,10 +1531,10 @@
           <w:tcPr>
             <w:tcW w:w="1701" w:type="dxa"/>
             <w:tcBorders>
-              <w:top w:val="single" w:sz="4" w:space="0" w:color="000000"/>
-              <w:left w:val="single" w:sz="4" w:space="0" w:color="000000"/>
-              <w:bottom w:val="single" w:sz="4" w:space="0" w:color="000000"/>
-              <w:right w:val="single" w:sz="4" w:space="0" w:color="000000"/>
+              <w:top w:val="single" w:color="000000" w:sz="4" w:space="0"/>
+              <w:left w:val="single" w:color="000000" w:sz="4" w:space="0"/>
+              <w:bottom w:val="single" w:color="000000" w:sz="4" w:space="0"/>
+              <w:right w:val="single" w:color="000000" w:sz="4" w:space="0"/>
             </w:tcBorders>
             <w:shd w:val="clear" w:color="000000" w:fill="FFFFFF"/>
             <w:tcMar>
@@ -1526,7 +1547,7 @@
               <w:spacing w:after="0" w:line="240" w:lineRule="auto"/>
               <w:jc w:val="both"/>
               <w:rPr>
-                <w:rFonts w:ascii="Calibri" w:eastAsia="Calibri" w:hAnsi="Calibri" w:cs="Calibri"/>
+                <w:rFonts w:ascii="Calibri" w:hAnsi="Calibri" w:eastAsia="Calibri" w:cs="Calibri"/>
               </w:rPr>
             </w:pPr>
           </w:p>
@@ -1535,10 +1556,10 @@
           <w:tcPr>
             <w:tcW w:w="4352" w:type="dxa"/>
             <w:tcBorders>
-              <w:top w:val="single" w:sz="4" w:space="0" w:color="000000"/>
-              <w:left w:val="single" w:sz="4" w:space="0" w:color="000000"/>
-              <w:bottom w:val="single" w:sz="4" w:space="0" w:color="000000"/>
-              <w:right w:val="single" w:sz="4" w:space="0" w:color="000000"/>
+              <w:top w:val="single" w:color="000000" w:sz="4" w:space="0"/>
+              <w:left w:val="single" w:color="000000" w:sz="4" w:space="0"/>
+              <w:bottom w:val="single" w:color="000000" w:sz="4" w:space="0"/>
+              <w:right w:val="single" w:color="000000" w:sz="4" w:space="0"/>
             </w:tcBorders>
             <w:shd w:val="clear" w:color="000000" w:fill="FFFFFF"/>
             <w:tcMar>
@@ -1551,7 +1572,7 @@
               <w:spacing w:after="0" w:line="240" w:lineRule="auto"/>
               <w:jc w:val="both"/>
               <w:rPr>
-                <w:rFonts w:ascii="Calibri" w:eastAsia="Calibri" w:hAnsi="Calibri" w:cs="Calibri"/>
+                <w:rFonts w:ascii="Calibri" w:hAnsi="Calibri" w:eastAsia="Calibri" w:cs="Calibri"/>
               </w:rPr>
             </w:pPr>
           </w:p>
@@ -1560,10 +1581,10 @@
           <w:tcPr>
             <w:tcW w:w="2253" w:type="dxa"/>
             <w:tcBorders>
-              <w:top w:val="single" w:sz="4" w:space="0" w:color="000000"/>
-              <w:left w:val="single" w:sz="4" w:space="0" w:color="000000"/>
-              <w:bottom w:val="single" w:sz="4" w:space="0" w:color="000000"/>
-              <w:right w:val="single" w:sz="4" w:space="0" w:color="000000"/>
+              <w:top w:val="single" w:color="000000" w:sz="4" w:space="0"/>
+              <w:left w:val="single" w:color="000000" w:sz="4" w:space="0"/>
+              <w:bottom w:val="single" w:color="000000" w:sz="4" w:space="0"/>
+              <w:right w:val="single" w:color="000000" w:sz="4" w:space="0"/>
             </w:tcBorders>
             <w:shd w:val="clear" w:color="000000" w:fill="FFFFFF"/>
             <w:tcMar>
@@ -1576,7 +1597,7 @@
               <w:spacing w:after="0" w:line="240" w:lineRule="auto"/>
               <w:jc w:val="both"/>
               <w:rPr>
-                <w:rFonts w:ascii="Calibri" w:eastAsia="Calibri" w:hAnsi="Calibri" w:cs="Calibri"/>
+                <w:rFonts w:ascii="Calibri" w:hAnsi="Calibri" w:eastAsia="Calibri" w:cs="Calibri"/>
               </w:rPr>
             </w:pPr>
           </w:p>
@@ -1587,7 +1608,7 @@
       <w:pPr>
         <w:jc w:val="both"/>
         <w:rPr>
-          <w:rFonts w:ascii="Garamond" w:eastAsia="Garamond" w:hAnsi="Garamond" w:cs="Garamond"/>
+          <w:rFonts w:ascii="Garamond" w:hAnsi="Garamond" w:eastAsia="Garamond" w:cs="Garamond"/>
           <w:b/>
           <w:sz w:val="24"/>
         </w:rPr>
@@ -1597,14 +1618,14 @@
       <w:pPr>
         <w:jc w:val="both"/>
         <w:rPr>
-          <w:rFonts w:ascii="Garamond" w:eastAsia="Garamond" w:hAnsi="Garamond" w:cs="Garamond"/>
+          <w:rFonts w:ascii="Garamond" w:hAnsi="Garamond" w:eastAsia="Garamond" w:cs="Garamond"/>
           <w:b/>
           <w:sz w:val="24"/>
         </w:rPr>
       </w:pPr>
       <w:r>
         <w:rPr>
-          <w:rFonts w:ascii="Garamond" w:eastAsia="Garamond" w:hAnsi="Garamond" w:cs="Garamond"/>
+          <w:rFonts w:ascii="Garamond" w:hAnsi="Garamond" w:eastAsia="Garamond" w:cs="Garamond"/>
           <w:b/>
           <w:sz w:val="24"/>
         </w:rPr>
@@ -1613,7 +1634,7 @@
       </w:r>
       <w:r>
         <w:rPr>
-          <w:rFonts w:ascii="Garamond" w:eastAsia="Garamond" w:hAnsi="Garamond" w:cs="Garamond"/>
+          <w:rFonts w:ascii="Garamond" w:hAnsi="Garamond" w:eastAsia="Garamond" w:cs="Garamond"/>
           <w:sz w:val="24"/>
         </w:rPr>
         <w:t>The team was scattered across 3 continents and 4 different time zones. Making it very difficult to schedule group meetings. We mainly communicated via WhatsApp, and WhatsApp was not even available in the country of some of the group members.</w:t>
@@ -1623,7 +1644,7 @@
       <w:pPr>
         <w:jc w:val="both"/>
         <w:rPr>
-          <w:rFonts w:ascii="Garamond" w:eastAsia="Garamond" w:hAnsi="Garamond" w:cs="Garamond"/>
+          <w:rFonts w:ascii="Garamond" w:hAnsi="Garamond" w:eastAsia="Garamond" w:cs="Garamond"/>
           <w:b/>
           <w:sz w:val="24"/>
         </w:rPr>
@@ -1633,14 +1654,14 @@
       <w:pPr>
         <w:jc w:val="both"/>
         <w:rPr>
-          <w:rFonts w:ascii="Garamond" w:eastAsia="Garamond" w:hAnsi="Garamond" w:cs="Garamond"/>
+          <w:rFonts w:ascii="Garamond" w:hAnsi="Garamond" w:eastAsia="Garamond" w:cs="Garamond"/>
           <w:b/>
           <w:sz w:val="24"/>
         </w:rPr>
       </w:pPr>
       <w:r>
         <w:rPr>
-          <w:rFonts w:ascii="Garamond" w:eastAsia="Garamond" w:hAnsi="Garamond" w:cs="Garamond"/>
+          <w:rFonts w:ascii="Garamond" w:hAnsi="Garamond" w:eastAsia="Garamond" w:cs="Garamond"/>
           <w:b/>
           <w:sz w:val="24"/>
         </w:rPr>
@@ -1651,13 +1672,13 @@
       <w:pPr>
         <w:jc w:val="both"/>
         <w:rPr>
-          <w:rFonts w:ascii="Garamond" w:eastAsia="Garamond" w:hAnsi="Garamond" w:cs="Garamond"/>
-          <w:sz w:val="24"/>
-        </w:rPr>
-      </w:pPr>
-      <w:r>
-        <w:rPr>
-          <w:rFonts w:ascii="Garamond" w:eastAsia="Garamond" w:hAnsi="Garamond" w:cs="Garamond"/>
+          <w:rFonts w:ascii="Garamond" w:hAnsi="Garamond" w:eastAsia="Garamond" w:cs="Garamond"/>
+          <w:sz w:val="24"/>
+        </w:rPr>
+      </w:pPr>
+      <w:r>
+        <w:rPr>
+          <w:rFonts w:ascii="Garamond" w:hAnsi="Garamond" w:eastAsia="Garamond" w:cs="Garamond"/>
           <w:sz w:val="24"/>
         </w:rPr>
         <w:t>By signing this contract, each undersigned student acknowledges and agrees to the following:</w:t>
@@ -1672,13 +1693,13 @@
         <w:ind w:left="720" w:hanging="360"/>
         <w:jc w:val="both"/>
         <w:rPr>
-          <w:rFonts w:ascii="Garamond" w:eastAsia="Garamond" w:hAnsi="Garamond" w:cs="Garamond"/>
-          <w:sz w:val="24"/>
-        </w:rPr>
-      </w:pPr>
-      <w:r>
-        <w:rPr>
-          <w:rFonts w:ascii="Garamond" w:eastAsia="Garamond" w:hAnsi="Garamond" w:cs="Garamond"/>
+          <w:rFonts w:ascii="Garamond" w:hAnsi="Garamond" w:eastAsia="Garamond" w:cs="Garamond"/>
+          <w:sz w:val="24"/>
+        </w:rPr>
+      </w:pPr>
+      <w:r>
+        <w:rPr>
+          <w:rFonts w:ascii="Garamond" w:hAnsi="Garamond" w:eastAsia="Garamond" w:cs="Garamond"/>
           <w:b/>
           <w:sz w:val="24"/>
         </w:rPr>
@@ -1686,7 +1707,7 @@
       </w:r>
       <w:r>
         <w:rPr>
-          <w:rFonts w:ascii="Garamond" w:eastAsia="Garamond" w:hAnsi="Garamond" w:cs="Garamond"/>
+          <w:rFonts w:ascii="Garamond" w:hAnsi="Garamond" w:eastAsia="Garamond" w:cs="Garamond"/>
           <w:sz w:val="24"/>
         </w:rPr>
         <w:t>: All students contribute fairly and equitably to the project. We have completed our assigned tasks on time and have actively contributed to the project.</w:t>
@@ -1701,13 +1722,13 @@
         <w:ind w:left="720" w:hanging="360"/>
         <w:jc w:val="both"/>
         <w:rPr>
-          <w:rFonts w:ascii="Garamond" w:eastAsia="Garamond" w:hAnsi="Garamond" w:cs="Garamond"/>
-          <w:sz w:val="24"/>
-        </w:rPr>
-      </w:pPr>
-      <w:r>
-        <w:rPr>
-          <w:rFonts w:ascii="Garamond" w:eastAsia="Garamond" w:hAnsi="Garamond" w:cs="Garamond"/>
+          <w:rFonts w:ascii="Garamond" w:hAnsi="Garamond" w:eastAsia="Garamond" w:cs="Garamond"/>
+          <w:sz w:val="24"/>
+        </w:rPr>
+      </w:pPr>
+      <w:r>
+        <w:rPr>
+          <w:rFonts w:ascii="Garamond" w:hAnsi="Garamond" w:eastAsia="Garamond" w:cs="Garamond"/>
           <w:b/>
           <w:sz w:val="24"/>
         </w:rPr>
@@ -1715,7 +1736,7 @@
       </w:r>
       <w:r>
         <w:rPr>
-          <w:rFonts w:ascii="Garamond" w:eastAsia="Garamond" w:hAnsi="Garamond" w:cs="Garamond"/>
+          <w:rFonts w:ascii="Garamond" w:hAnsi="Garamond" w:eastAsia="Garamond" w:cs="Garamond"/>
           <w:sz w:val="24"/>
         </w:rPr>
         <w:t>: Each student attended and participated in project meetings. We have documented all meetings attended and tracked the action items assigned to us.</w:t>
@@ -1730,13 +1751,13 @@
         <w:ind w:left="720" w:hanging="360"/>
         <w:jc w:val="both"/>
         <w:rPr>
-          <w:rFonts w:ascii="Garamond" w:eastAsia="Garamond" w:hAnsi="Garamond" w:cs="Garamond"/>
-          <w:sz w:val="24"/>
-        </w:rPr>
-      </w:pPr>
-      <w:r>
-        <w:rPr>
-          <w:rFonts w:ascii="Garamond" w:eastAsia="Garamond" w:hAnsi="Garamond" w:cs="Garamond"/>
+          <w:rFonts w:ascii="Garamond" w:hAnsi="Garamond" w:eastAsia="Garamond" w:cs="Garamond"/>
+          <w:sz w:val="24"/>
+        </w:rPr>
+      </w:pPr>
+      <w:r>
+        <w:rPr>
+          <w:rFonts w:ascii="Garamond" w:hAnsi="Garamond" w:eastAsia="Garamond" w:cs="Garamond"/>
           <w:b/>
           <w:sz w:val="24"/>
         </w:rPr>
@@ -1744,7 +1765,7 @@
       </w:r>
       <w:r>
         <w:rPr>
-          <w:rFonts w:ascii="Garamond" w:eastAsia="Garamond" w:hAnsi="Garamond" w:cs="Garamond"/>
+          <w:rFonts w:ascii="Garamond" w:hAnsi="Garamond" w:eastAsia="Garamond" w:cs="Garamond"/>
           <w:sz w:val="24"/>
         </w:rPr>
         <w:t>: We confirm that we have met all deadlines for our tasks, contributed fairly to the project, and ensured all work is our own. We understand that failure to meet these expectations may affect our individual grades or the overall project grade.</w:t>
@@ -1754,23 +1775,23 @@
       <w:pPr>
         <w:jc w:val="both"/>
         <w:rPr>
-          <w:rFonts w:ascii="Garamond" w:eastAsia="Garamond" w:hAnsi="Garamond" w:cs="Garamond"/>
-          <w:sz w:val="24"/>
-        </w:rPr>
-      </w:pPr>
-    </w:p>
-    <w:p>
-      <w:pPr>
-        <w:jc w:val="both"/>
-        <w:rPr>
-          <w:rFonts w:ascii="Garamond" w:eastAsia="Garamond" w:hAnsi="Garamond" w:cs="Garamond"/>
+          <w:rFonts w:ascii="Garamond" w:hAnsi="Garamond" w:eastAsia="Garamond" w:cs="Garamond"/>
+          <w:sz w:val="24"/>
+        </w:rPr>
+      </w:pPr>
+    </w:p>
+    <w:p>
+      <w:pPr>
+        <w:jc w:val="both"/>
+        <w:rPr>
+          <w:rFonts w:ascii="Garamond" w:hAnsi="Garamond" w:eastAsia="Garamond" w:cs="Garamond"/>
           <w:b/>
           <w:sz w:val="24"/>
         </w:rPr>
       </w:pPr>
       <w:r>
         <w:rPr>
-          <w:rFonts w:ascii="Garamond" w:eastAsia="Garamond" w:hAnsi="Garamond" w:cs="Garamond"/>
+          <w:rFonts w:ascii="Garamond" w:hAnsi="Garamond" w:eastAsia="Garamond" w:cs="Garamond"/>
           <w:b/>
           <w:sz w:val="24"/>
         </w:rPr>
@@ -1781,13 +1802,13 @@
       <w:pPr>
         <w:jc w:val="both"/>
         <w:rPr>
-          <w:rFonts w:ascii="Garamond" w:eastAsia="Garamond" w:hAnsi="Garamond" w:cs="Garamond"/>
-          <w:sz w:val="24"/>
-        </w:rPr>
-      </w:pPr>
-      <w:r>
-        <w:rPr>
-          <w:rFonts w:ascii="Garamond" w:eastAsia="Garamond" w:hAnsi="Garamond" w:cs="Garamond"/>
+          <w:rFonts w:ascii="Garamond" w:hAnsi="Garamond" w:eastAsia="Garamond" w:cs="Garamond"/>
+          <w:sz w:val="24"/>
+        </w:rPr>
+      </w:pPr>
+      <w:r>
+        <w:rPr>
+          <w:rFonts w:ascii="Garamond" w:hAnsi="Garamond" w:eastAsia="Garamond" w:cs="Garamond"/>
           <w:sz w:val="24"/>
         </w:rPr>
         <w:t>By signing below, we confirm that the information provided in this contract is accurate and that each of us has contributed as described above. This agreement is made in good faith to ensure accountability for each team member's role in the project.</w:t>
@@ -1797,20 +1818,20 @@
       <w:pPr>
         <w:jc w:val="both"/>
         <w:rPr>
-          <w:rFonts w:ascii="Garamond" w:eastAsia="Garamond" w:hAnsi="Garamond" w:cs="Garamond"/>
-          <w:sz w:val="24"/>
-        </w:rPr>
-      </w:pPr>
-      <w:r>
-        <w:rPr>
-          <w:rFonts w:ascii="Garamond" w:eastAsia="Garamond" w:hAnsi="Garamond" w:cs="Garamond"/>
+          <w:rFonts w:ascii="Garamond" w:hAnsi="Garamond" w:eastAsia="Garamond" w:cs="Garamond"/>
+          <w:sz w:val="24"/>
+        </w:rPr>
+      </w:pPr>
+      <w:r>
+        <w:rPr>
+          <w:rFonts w:ascii="Garamond" w:hAnsi="Garamond" w:eastAsia="Garamond" w:cs="Garamond"/>
           <w:sz w:val="24"/>
         </w:rPr>
         <w:t xml:space="preserve">Student Name   </w:t>
       </w:r>
       <w:r>
         <w:rPr>
-          <w:rFonts w:ascii="Garamond" w:eastAsia="Garamond" w:hAnsi="Garamond" w:cs="Garamond"/>
+          <w:rFonts w:ascii="Garamond" w:hAnsi="Garamond" w:eastAsia="Garamond" w:cs="Garamond"/>
           <w:sz w:val="24"/>
           <w:u w:val="single"/>
         </w:rPr>
@@ -1818,7 +1839,7 @@
       </w:r>
       <w:r>
         <w:rPr>
-          <w:rFonts w:ascii="Garamond" w:eastAsia="Garamond" w:hAnsi="Garamond" w:cs="Garamond"/>
+          <w:rFonts w:ascii="Garamond" w:hAnsi="Garamond" w:eastAsia="Garamond" w:cs="Garamond"/>
           <w:sz w:val="24"/>
         </w:rPr>
         <w:t xml:space="preserve">   Signature ____________________________</w:t>
@@ -1826,53 +1847,137 @@
     </w:p>
     <w:p>
       <w:pPr>
-        <w:jc w:val="both"/>
-        <w:rPr>
-          <w:rFonts w:ascii="Garamond" w:eastAsia="Garamond" w:hAnsi="Garamond" w:cs="Garamond"/>
-          <w:sz w:val="24"/>
-        </w:rPr>
-      </w:pPr>
-      <w:r>
-        <w:rPr>
-          <w:rFonts w:ascii="Garamond" w:eastAsia="Garamond" w:hAnsi="Garamond" w:cs="Garamond"/>
-          <w:sz w:val="24"/>
+        <w:pStyle w:val="Normal"/>
+        <w:jc w:val="both"/>
+        <w:rPr>
+          <w:rFonts w:ascii="Garamond" w:hAnsi="Garamond" w:eastAsia="Garamond" w:cs="Garamond"/>
+          <w:sz w:val="24"/>
+          <w:szCs w:val="24"/>
+        </w:rPr>
+      </w:pPr>
+      <w:r>
+        <w:rPr>
+          <w:rFonts w:ascii="Garamond" w:hAnsi="Garamond" w:eastAsia="Garamond" w:cs="Garamond"/>
+          <w:sz w:val="24"/>
+          <w:szCs w:val="24"/>
         </w:rPr>
         <w:t xml:space="preserve">Student Name   </w:t>
       </w:r>
       <w:r>
         <w:rPr>
-          <w:rFonts w:ascii="Garamond" w:eastAsia="Garamond" w:hAnsi="Garamond" w:cs="Garamond"/>
-          <w:sz w:val="24"/>
+          <w:rFonts w:ascii="Garamond" w:hAnsi="Garamond" w:eastAsia="Garamond" w:cs="Garamond"/>
+          <w:sz w:val="24"/>
+          <w:szCs w:val="24"/>
           <w:u w:val="single"/>
         </w:rPr>
-        <w:t>Juan Carlos Aguilar</w:t>
-      </w:r>
-      <w:r>
-        <w:rPr>
-          <w:rFonts w:ascii="Garamond" w:eastAsia="Garamond" w:hAnsi="Garamond" w:cs="Garamond"/>
-          <w:sz w:val="24"/>
-        </w:rPr>
-        <w:t xml:space="preserve">   Signature ____________________________</w:t>
-      </w:r>
-    </w:p>
-    <w:p>
-      <w:pPr>
-        <w:jc w:val="both"/>
-        <w:rPr>
-          <w:rFonts w:ascii="Garamond" w:eastAsia="Garamond" w:hAnsi="Garamond" w:cs="Garamond"/>
-          <w:sz w:val="24"/>
-        </w:rPr>
-      </w:pPr>
-      <w:r>
-        <w:rPr>
-          <w:rFonts w:ascii="Garamond" w:eastAsia="Garamond" w:hAnsi="Garamond" w:cs="Garamond"/>
+        <w:t xml:space="preserve">Juan Carlos </w:t>
+      </w:r>
+      <w:r>
+        <w:rPr>
+          <w:rFonts w:ascii="Garamond" w:hAnsi="Garamond" w:eastAsia="Garamond" w:cs="Garamond"/>
+          <w:sz w:val="24"/>
+          <w:szCs w:val="24"/>
+          <w:u w:val="single"/>
+        </w:rPr>
+        <w:t>Gonzalez</w:t>
+      </w:r>
+      <w:r>
+        <w:rPr>
+          <w:rFonts w:ascii="Garamond" w:hAnsi="Garamond" w:eastAsia="Garamond" w:cs="Garamond"/>
+          <w:sz w:val="24"/>
+          <w:szCs w:val="24"/>
+          <w:u w:val="single"/>
+        </w:rPr>
+        <w:t xml:space="preserve"> </w:t>
+      </w:r>
+      <w:r>
+        <w:rPr>
+          <w:rFonts w:ascii="Garamond" w:hAnsi="Garamond" w:eastAsia="Garamond" w:cs="Garamond"/>
+          <w:sz w:val="24"/>
+          <w:szCs w:val="24"/>
+          <w:u w:val="single"/>
+        </w:rPr>
+        <w:t xml:space="preserve">A. </w:t>
+      </w:r>
+      <w:r>
+        <w:rPr>
+          <w:rFonts w:ascii="Garamond" w:hAnsi="Garamond" w:eastAsia="Garamond" w:cs="Garamond"/>
+          <w:sz w:val="24"/>
+          <w:szCs w:val="24"/>
+        </w:rPr>
+        <w:t>Signature __</w:t>
+      </w:r>
+      <w:r>
+        <w:drawing>
+          <wp:inline wp14:editId="7838981A" wp14:anchorId="2CEB11BA">
+            <wp:extent cx="739184" cy="501816"/>
+            <wp:effectExtent l="0" t="0" r="0" b="0"/>
+            <wp:docPr id="1507463887" name="" title=""/>
+            <wp:cNvGraphicFramePr>
+              <a:graphicFrameLocks noChangeAspect="1"/>
+            </wp:cNvGraphicFramePr>
+            <a:graphic>
+              <a:graphicData uri="http://schemas.openxmlformats.org/drawingml/2006/picture">
+                <pic:pic>
+                  <pic:nvPicPr>
+                    <pic:cNvPr id="0" name=""/>
+                    <pic:cNvPicPr/>
+                  </pic:nvPicPr>
+                  <pic:blipFill>
+                    <a:blip r:embed="R595b024037d74b07">
+                      <a:extLst>
+                        <a:ext xmlns:a="http://schemas.openxmlformats.org/drawingml/2006/main" uri="{28A0092B-C50C-407E-A947-70E740481C1C}">
+                          <a14:useLocalDpi val="0"/>
+                        </a:ext>
+                      </a:extLst>
+                    </a:blip>
+                    <a:srcRect l="0" t="7017" r="32608" b="4210"/>
+                    <a:stretch>
+                      <a:fillRect/>
+                    </a:stretch>
+                  </pic:blipFill>
+                  <pic:spPr>
+                    <a:xfrm>
+                      <a:off x="0" y="0"/>
+                      <a:ext cx="739184" cy="501816"/>
+                    </a:xfrm>
+                    <a:prstGeom prst="rect">
+                      <a:avLst/>
+                    </a:prstGeom>
+                  </pic:spPr>
+                </pic:pic>
+              </a:graphicData>
+            </a:graphic>
+          </wp:inline>
+        </w:drawing>
+      </w:r>
+      <w:r>
+        <w:rPr>
+          <w:rFonts w:ascii="Garamond" w:hAnsi="Garamond" w:eastAsia="Garamond" w:cs="Garamond"/>
+          <w:sz w:val="24"/>
+          <w:szCs w:val="24"/>
+        </w:rPr>
+        <w:t>_______________</w:t>
+      </w:r>
+    </w:p>
+    <w:p>
+      <w:pPr>
+        <w:jc w:val="both"/>
+        <w:rPr>
+          <w:rFonts w:ascii="Garamond" w:hAnsi="Garamond" w:eastAsia="Garamond" w:cs="Garamond"/>
+          <w:sz w:val="24"/>
+        </w:rPr>
+      </w:pPr>
+      <w:r>
+        <w:rPr>
+          <w:rFonts w:ascii="Garamond" w:hAnsi="Garamond" w:eastAsia="Garamond" w:cs="Garamond"/>
           <w:sz w:val="24"/>
         </w:rPr>
         <w:t xml:space="preserve">Student Name   </w:t>
       </w:r>
       <w:r>
         <w:rPr>
-          <w:rFonts w:ascii="Garamond" w:eastAsia="Garamond" w:hAnsi="Garamond" w:cs="Garamond"/>
+          <w:rFonts w:ascii="Garamond" w:hAnsi="Garamond" w:eastAsia="Garamond" w:cs="Garamond"/>
           <w:sz w:val="24"/>
           <w:u w:val="single"/>
         </w:rPr>
@@ -1881,7 +1986,7 @@
       <w:proofErr w:type="spellStart"/>
       <w:r>
         <w:rPr>
-          <w:rFonts w:ascii="Garamond" w:eastAsia="Garamond" w:hAnsi="Garamond" w:cs="Garamond"/>
+          <w:rFonts w:ascii="Garamond" w:hAnsi="Garamond" w:eastAsia="Garamond" w:cs="Garamond"/>
           <w:sz w:val="24"/>
           <w:u w:val="single"/>
         </w:rPr>
@@ -1890,28 +1995,28 @@
       <w:proofErr w:type="spellEnd"/>
       <w:r>
         <w:rPr>
-          <w:rFonts w:ascii="Garamond" w:eastAsia="Garamond" w:hAnsi="Garamond" w:cs="Garamond"/>
+          <w:rFonts w:ascii="Garamond" w:hAnsi="Garamond" w:eastAsia="Garamond" w:cs="Garamond"/>
           <w:sz w:val="24"/>
         </w:rPr>
         <w:t xml:space="preserve"> </w:t>
       </w:r>
       <w:r>
         <w:rPr>
-          <w:rFonts w:ascii="Garamond" w:eastAsia="Garamond" w:hAnsi="Garamond" w:cs="Garamond"/>
+          <w:rFonts w:ascii="Garamond" w:hAnsi="Garamond" w:eastAsia="Garamond" w:cs="Garamond"/>
           <w:sz w:val="24"/>
         </w:rPr>
         <w:t xml:space="preserve">  Signature ______________</w:t>
       </w:r>
       <w:r>
         <w:rPr>
-          <w:rFonts w:ascii="Garamond" w:eastAsia="Garamond" w:hAnsi="Garamond" w:cs="Garamond"/>
+          <w:rFonts w:ascii="Garamond" w:hAnsi="Garamond" w:eastAsia="Garamond" w:cs="Garamond"/>
           <w:sz w:val="24"/>
         </w:rPr>
         <w:t>UA</w:t>
       </w:r>
       <w:r>
         <w:rPr>
-          <w:rFonts w:ascii="Garamond" w:eastAsia="Garamond" w:hAnsi="Garamond" w:cs="Garamond"/>
+          <w:rFonts w:ascii="Garamond" w:hAnsi="Garamond" w:eastAsia="Garamond" w:cs="Garamond"/>
           <w:sz w:val="24"/>
         </w:rPr>
         <w:t>______________</w:t>
@@ -1921,27 +2026,27 @@
       <w:pPr>
         <w:jc w:val="both"/>
         <w:rPr>
-          <w:rFonts w:ascii="Garamond" w:eastAsia="Garamond" w:hAnsi="Garamond" w:cs="Garamond"/>
-          <w:sz w:val="24"/>
-        </w:rPr>
-      </w:pPr>
-      <w:r>
-        <w:rPr>
-          <w:rFonts w:ascii="Garamond" w:eastAsia="Garamond" w:hAnsi="Garamond" w:cs="Garamond"/>
+          <w:rFonts w:ascii="Garamond" w:hAnsi="Garamond" w:eastAsia="Garamond" w:cs="Garamond"/>
+          <w:sz w:val="24"/>
+        </w:rPr>
+      </w:pPr>
+      <w:r>
+        <w:rPr>
+          <w:rFonts w:ascii="Garamond" w:hAnsi="Garamond" w:eastAsia="Garamond" w:cs="Garamond"/>
           <w:sz w:val="24"/>
         </w:rPr>
         <w:t xml:space="preserve">Student Name </w:t>
       </w:r>
       <w:r>
         <w:rPr>
-          <w:rFonts w:ascii="Garamond" w:eastAsia="Garamond" w:hAnsi="Garamond" w:cs="Garamond"/>
+          <w:rFonts w:ascii="Garamond" w:hAnsi="Garamond" w:eastAsia="Garamond" w:cs="Garamond"/>
           <w:sz w:val="24"/>
         </w:rPr>
         <w:t xml:space="preserve">  </w:t>
       </w:r>
       <w:r>
         <w:rPr>
-          <w:rFonts w:ascii="Garamond" w:eastAsia="Garamond" w:hAnsi="Garamond" w:cs="Garamond"/>
+          <w:rFonts w:ascii="Garamond" w:hAnsi="Garamond" w:eastAsia="Garamond" w:cs="Garamond"/>
           <w:sz w:val="24"/>
           <w:u w:val="single"/>
         </w:rPr>
@@ -1949,14 +2054,14 @@
       </w:r>
       <w:r>
         <w:rPr>
-          <w:rFonts w:ascii="Garamond" w:eastAsia="Garamond" w:hAnsi="Garamond" w:cs="Garamond"/>
+          <w:rFonts w:ascii="Garamond" w:hAnsi="Garamond" w:eastAsia="Garamond" w:cs="Garamond"/>
           <w:sz w:val="24"/>
         </w:rPr>
         <w:t xml:space="preserve">   Signature _________</w:t>
       </w:r>
       <w:r>
         <w:rPr>
-          <w:rFonts w:ascii="Garamond" w:eastAsia="Garamond" w:hAnsi="Garamond" w:cs="Garamond"/>
+          <w:rFonts w:ascii="Garamond" w:hAnsi="Garamond" w:eastAsia="Garamond" w:cs="Garamond"/>
           <w:noProof/>
           <w:sz w:val="24"/>
         </w:rPr>
@@ -2011,7 +2116,7 @@
       </w:r>
       <w:r>
         <w:rPr>
-          <w:rFonts w:ascii="Garamond" w:eastAsia="Garamond" w:hAnsi="Garamond" w:cs="Garamond"/>
+          <w:rFonts w:ascii="Garamond" w:hAnsi="Garamond" w:eastAsia="Garamond" w:cs="Garamond"/>
           <w:sz w:val="24"/>
         </w:rPr>
         <w:t>___________________</w:t>
@@ -2021,13 +2126,13 @@
       <w:pPr>
         <w:jc w:val="both"/>
         <w:rPr>
-          <w:rFonts w:ascii="Garamond" w:eastAsia="Garamond" w:hAnsi="Garamond" w:cs="Garamond"/>
-          <w:sz w:val="24"/>
-        </w:rPr>
-      </w:pPr>
-      <w:r>
-        <w:rPr>
-          <w:rFonts w:ascii="Garamond" w:eastAsia="Garamond" w:hAnsi="Garamond" w:cs="Garamond"/>
+          <w:rFonts w:ascii="Garamond" w:hAnsi="Garamond" w:eastAsia="Garamond" w:cs="Garamond"/>
+          <w:sz w:val="24"/>
+        </w:rPr>
+      </w:pPr>
+      <w:r>
+        <w:rPr>
+          <w:rFonts w:ascii="Garamond" w:hAnsi="Garamond" w:eastAsia="Garamond" w:cs="Garamond"/>
           <w:sz w:val="24"/>
         </w:rPr>
         <w:t xml:space="preserve">Student Name   </w:t>
@@ -2035,7 +2140,7 @@
       <w:proofErr w:type="spellStart"/>
       <w:r>
         <w:rPr>
-          <w:rFonts w:ascii="Garamond" w:eastAsia="Garamond" w:hAnsi="Garamond" w:cs="Garamond"/>
+          <w:rFonts w:ascii="Garamond" w:hAnsi="Garamond" w:eastAsia="Garamond" w:cs="Garamond"/>
           <w:sz w:val="24"/>
           <w:u w:val="single"/>
         </w:rPr>
@@ -2044,7 +2149,7 @@
       <w:proofErr w:type="spellEnd"/>
       <w:r>
         <w:rPr>
-          <w:rFonts w:ascii="Garamond" w:eastAsia="Garamond" w:hAnsi="Garamond" w:cs="Garamond"/>
+          <w:rFonts w:ascii="Garamond" w:hAnsi="Garamond" w:eastAsia="Garamond" w:cs="Garamond"/>
           <w:sz w:val="24"/>
           <w:u w:val="single"/>
         </w:rPr>
@@ -2052,14 +2157,14 @@
       </w:r>
       <w:r>
         <w:rPr>
-          <w:rFonts w:ascii="Garamond" w:eastAsia="Garamond" w:hAnsi="Garamond" w:cs="Garamond"/>
+          <w:rFonts w:ascii="Garamond" w:hAnsi="Garamond" w:eastAsia="Garamond" w:cs="Garamond"/>
           <w:sz w:val="24"/>
         </w:rPr>
         <w:t xml:space="preserve">   Signature __</w:t>
       </w:r>
       <w:r>
         <w:rPr>
-          <w:rFonts w:ascii="Garamond" w:eastAsia="Garamond" w:hAnsi="Garamond" w:cs="Garamond"/>
+          <w:rFonts w:ascii="Garamond" w:hAnsi="Garamond" w:eastAsia="Garamond" w:cs="Garamond"/>
           <w:noProof/>
           <w:sz w:val="24"/>
         </w:rPr>
@@ -2107,7 +2212,7 @@
       </w:r>
       <w:r>
         <w:rPr>
-          <w:rFonts w:ascii="Garamond" w:eastAsia="Garamond" w:hAnsi="Garamond" w:cs="Garamond"/>
+          <w:rFonts w:ascii="Garamond" w:hAnsi="Garamond" w:eastAsia="Garamond" w:cs="Garamond"/>
           <w:sz w:val="24"/>
         </w:rPr>
         <w:t>_________________</w:t>
@@ -2117,29 +2222,29 @@
       <w:pPr>
         <w:jc w:val="both"/>
         <w:rPr>
-          <w:rFonts w:ascii="Garamond" w:eastAsia="Garamond" w:hAnsi="Garamond" w:cs="Garamond"/>
-          <w:sz w:val="24"/>
-        </w:rPr>
-      </w:pPr>
-    </w:p>
-    <w:p>
-      <w:pPr>
-        <w:jc w:val="both"/>
-        <w:rPr>
-          <w:rFonts w:ascii="Garamond" w:eastAsia="Garamond" w:hAnsi="Garamond" w:cs="Garamond"/>
-          <w:sz w:val="24"/>
-        </w:rPr>
-      </w:pPr>
-      <w:r>
-        <w:rPr>
-          <w:rFonts w:ascii="Garamond" w:eastAsia="Garamond" w:hAnsi="Garamond" w:cs="Garamond"/>
+          <w:rFonts w:ascii="Garamond" w:hAnsi="Garamond" w:eastAsia="Garamond" w:cs="Garamond"/>
+          <w:sz w:val="24"/>
+        </w:rPr>
+      </w:pPr>
+    </w:p>
+    <w:p>
+      <w:pPr>
+        <w:jc w:val="both"/>
+        <w:rPr>
+          <w:rFonts w:ascii="Garamond" w:hAnsi="Garamond" w:eastAsia="Garamond" w:cs="Garamond"/>
+          <w:sz w:val="24"/>
+        </w:rPr>
+      </w:pPr>
+      <w:r>
+        <w:rPr>
+          <w:rFonts w:ascii="Garamond" w:hAnsi="Garamond" w:eastAsia="Garamond" w:cs="Garamond"/>
           <w:sz w:val="24"/>
         </w:rPr>
         <w:t xml:space="preserve">Date: </w:t>
       </w:r>
       <w:r>
         <w:rPr>
-          <w:rFonts w:ascii="Garamond" w:eastAsia="Garamond" w:hAnsi="Garamond" w:cs="Garamond"/>
+          <w:rFonts w:ascii="Garamond" w:hAnsi="Garamond" w:eastAsia="Garamond" w:cs="Garamond"/>
           <w:sz w:val="24"/>
           <w:u w:val="single"/>
         </w:rPr>
@@ -2147,7 +2252,7 @@
       </w:r>
     </w:p>
     <w:sectPr>
-      <w:pgSz w:w="11906" w:h="16838"/>
+      <w:pgSz w:w="11906" w:h="16838" w:orient="portrait"/>
       <w:pgMar w:top="1440" w:right="1800" w:bottom="1440" w:left="1800" w:header="851" w:footer="992" w:gutter="0"/>
       <w:cols w:space="425"/>
       <w:docGrid w:type="lines" w:linePitch="312"/>
@@ -2706,7 +2811,7 @@
   <w:docDefaults>
     <w:rPrDefault>
       <w:rPr>
-        <w:rFonts w:asciiTheme="minorHAnsi" w:eastAsiaTheme="minorEastAsia" w:hAnsiTheme="minorHAnsi" w:cstheme="minorBidi"/>
+        <w:rFonts w:asciiTheme="minorHAnsi" w:hAnsiTheme="minorHAnsi" w:eastAsiaTheme="minorEastAsia" w:cstheme="minorBidi"/>
         <w:kern w:val="2"/>
         <w:sz w:val="22"/>
         <w:szCs w:val="24"/>
@@ -2723,14 +2828,14 @@
   <w:latentStyles w:defLockedState="0" w:defUIPriority="99" w:defSemiHidden="0" w:defUnhideWhenUsed="0" w:defQFormat="0" w:count="376">
     <w:lsdException w:name="Normal" w:uiPriority="0" w:qFormat="1"/>
     <w:lsdException w:name="heading 1" w:uiPriority="9" w:qFormat="1"/>
-    <w:lsdException w:name="heading 2" w:semiHidden="1" w:uiPriority="9" w:unhideWhenUsed="1" w:qFormat="1"/>
-    <w:lsdException w:name="heading 3" w:semiHidden="1" w:uiPriority="9" w:unhideWhenUsed="1" w:qFormat="1"/>
-    <w:lsdException w:name="heading 4" w:semiHidden="1" w:uiPriority="9" w:unhideWhenUsed="1" w:qFormat="1"/>
-    <w:lsdException w:name="heading 5" w:semiHidden="1" w:uiPriority="9" w:unhideWhenUsed="1" w:qFormat="1"/>
-    <w:lsdException w:name="heading 6" w:semiHidden="1" w:uiPriority="9" w:unhideWhenUsed="1" w:qFormat="1"/>
-    <w:lsdException w:name="heading 7" w:semiHidden="1" w:uiPriority="9" w:unhideWhenUsed="1" w:qFormat="1"/>
-    <w:lsdException w:name="heading 8" w:semiHidden="1" w:uiPriority="9" w:unhideWhenUsed="1" w:qFormat="1"/>
-    <w:lsdException w:name="heading 9" w:semiHidden="1" w:uiPriority="9" w:unhideWhenUsed="1" w:qFormat="1"/>
+    <w:lsdException w:name="heading 2" w:uiPriority="9" w:semiHidden="1" w:unhideWhenUsed="1" w:qFormat="1"/>
+    <w:lsdException w:name="heading 3" w:uiPriority="9" w:semiHidden="1" w:unhideWhenUsed="1" w:qFormat="1"/>
+    <w:lsdException w:name="heading 4" w:uiPriority="9" w:semiHidden="1" w:unhideWhenUsed="1" w:qFormat="1"/>
+    <w:lsdException w:name="heading 5" w:uiPriority="9" w:semiHidden="1" w:unhideWhenUsed="1" w:qFormat="1"/>
+    <w:lsdException w:name="heading 6" w:uiPriority="9" w:semiHidden="1" w:unhideWhenUsed="1" w:qFormat="1"/>
+    <w:lsdException w:name="heading 7" w:uiPriority="9" w:semiHidden="1" w:unhideWhenUsed="1" w:qFormat="1"/>
+    <w:lsdException w:name="heading 8" w:uiPriority="9" w:semiHidden="1" w:unhideWhenUsed="1" w:qFormat="1"/>
+    <w:lsdException w:name="heading 9" w:uiPriority="9" w:semiHidden="1" w:unhideWhenUsed="1" w:qFormat="1"/>
     <w:lsdException w:name="index 1" w:semiHidden="1" w:unhideWhenUsed="1"/>
     <w:lsdException w:name="index 2" w:semiHidden="1" w:unhideWhenUsed="1"/>
     <w:lsdException w:name="index 3" w:semiHidden="1" w:unhideWhenUsed="1"/>
@@ -2740,22 +2845,22 @@
     <w:lsdException w:name="index 7" w:semiHidden="1" w:unhideWhenUsed="1"/>
     <w:lsdException w:name="index 8" w:semiHidden="1" w:unhideWhenUsed="1"/>
     <w:lsdException w:name="index 9" w:semiHidden="1" w:unhideWhenUsed="1"/>
-    <w:lsdException w:name="toc 1" w:semiHidden="1" w:uiPriority="39" w:unhideWhenUsed="1"/>
-    <w:lsdException w:name="toc 2" w:semiHidden="1" w:uiPriority="39" w:unhideWhenUsed="1"/>
-    <w:lsdException w:name="toc 3" w:semiHidden="1" w:uiPriority="39" w:unhideWhenUsed="1"/>
-    <w:lsdException w:name="toc 4" w:semiHidden="1" w:uiPriority="39" w:unhideWhenUsed="1"/>
-    <w:lsdException w:name="toc 5" w:semiHidden="1" w:uiPriority="39" w:unhideWhenUsed="1"/>
-    <w:lsdException w:name="toc 6" w:semiHidden="1" w:uiPriority="39" w:unhideWhenUsed="1"/>
-    <w:lsdException w:name="toc 7" w:semiHidden="1" w:uiPriority="39" w:unhideWhenUsed="1"/>
-    <w:lsdException w:name="toc 8" w:semiHidden="1" w:uiPriority="39" w:unhideWhenUsed="1"/>
-    <w:lsdException w:name="toc 9" w:semiHidden="1" w:uiPriority="39" w:unhideWhenUsed="1"/>
+    <w:lsdException w:name="toc 1" w:uiPriority="39" w:semiHidden="1" w:unhideWhenUsed="1"/>
+    <w:lsdException w:name="toc 2" w:uiPriority="39" w:semiHidden="1" w:unhideWhenUsed="1"/>
+    <w:lsdException w:name="toc 3" w:uiPriority="39" w:semiHidden="1" w:unhideWhenUsed="1"/>
+    <w:lsdException w:name="toc 4" w:uiPriority="39" w:semiHidden="1" w:unhideWhenUsed="1"/>
+    <w:lsdException w:name="toc 5" w:uiPriority="39" w:semiHidden="1" w:unhideWhenUsed="1"/>
+    <w:lsdException w:name="toc 6" w:uiPriority="39" w:semiHidden="1" w:unhideWhenUsed="1"/>
+    <w:lsdException w:name="toc 7" w:uiPriority="39" w:semiHidden="1" w:unhideWhenUsed="1"/>
+    <w:lsdException w:name="toc 8" w:uiPriority="39" w:semiHidden="1" w:unhideWhenUsed="1"/>
+    <w:lsdException w:name="toc 9" w:uiPriority="39" w:semiHidden="1" w:unhideWhenUsed="1"/>
     <w:lsdException w:name="Normal Indent" w:semiHidden="1" w:unhideWhenUsed="1"/>
     <w:lsdException w:name="footnote text" w:semiHidden="1" w:unhideWhenUsed="1"/>
     <w:lsdException w:name="annotation text" w:semiHidden="1" w:unhideWhenUsed="1"/>
     <w:lsdException w:name="header" w:semiHidden="1" w:unhideWhenUsed="1"/>
     <w:lsdException w:name="footer" w:semiHidden="1" w:unhideWhenUsed="1"/>
     <w:lsdException w:name="index heading" w:semiHidden="1" w:unhideWhenUsed="1"/>
-    <w:lsdException w:name="caption" w:semiHidden="1" w:uiPriority="35" w:unhideWhenUsed="1" w:qFormat="1"/>
+    <w:lsdException w:name="caption" w:uiPriority="35" w:semiHidden="1" w:unhideWhenUsed="1" w:qFormat="1"/>
     <w:lsdException w:name="table of figures" w:semiHidden="1" w:unhideWhenUsed="1"/>
     <w:lsdException w:name="envelope address" w:semiHidden="1" w:unhideWhenUsed="1"/>
     <w:lsdException w:name="envelope return" w:semiHidden="1" w:unhideWhenUsed="1"/>
@@ -2786,7 +2891,7 @@
     <w:lsdException w:name="Title" w:uiPriority="10" w:qFormat="1"/>
     <w:lsdException w:name="Closing" w:semiHidden="1" w:unhideWhenUsed="1"/>
     <w:lsdException w:name="Signature" w:semiHidden="1" w:unhideWhenUsed="1"/>
-    <w:lsdException w:name="Default Paragraph Font" w:semiHidden="1" w:uiPriority="1" w:unhideWhenUsed="1"/>
+    <w:lsdException w:name="Default Paragraph Font" w:uiPriority="1" w:semiHidden="1" w:unhideWhenUsed="1"/>
     <w:lsdException w:name="Body Text" w:semiHidden="1" w:unhideWhenUsed="1"/>
     <w:lsdException w:name="Body Text Indent" w:semiHidden="1" w:unhideWhenUsed="1"/>
     <w:lsdException w:name="List Continue" w:semiHidden="1" w:unhideWhenUsed="1"/>
@@ -2986,8 +3091,8 @@
     <w:lsdException w:name="Subtle Reference" w:uiPriority="31" w:qFormat="1"/>
     <w:lsdException w:name="Intense Reference" w:uiPriority="32" w:qFormat="1"/>
     <w:lsdException w:name="Book Title" w:uiPriority="33" w:qFormat="1"/>
-    <w:lsdException w:name="Bibliography" w:semiHidden="1" w:uiPriority="37" w:unhideWhenUsed="1"/>
-    <w:lsdException w:name="TOC Heading" w:semiHidden="1" w:uiPriority="39" w:unhideWhenUsed="1" w:qFormat="1"/>
+    <w:lsdException w:name="Bibliography" w:uiPriority="37" w:semiHidden="1" w:unhideWhenUsed="1"/>
+    <w:lsdException w:name="TOC Heading" w:uiPriority="39" w:semiHidden="1" w:unhideWhenUsed="1" w:qFormat="1"/>
     <w:lsdException w:name="Plain Table 1" w:uiPriority="41"/>
     <w:lsdException w:name="Plain Table 2" w:uiPriority="42"/>
     <w:lsdException w:name="Plain Table 3" w:uiPriority="43"/>
@@ -3098,19 +3203,19 @@
     <w:lsdException w:name="Unresolved Mention" w:semiHidden="1" w:unhideWhenUsed="1"/>
     <w:lsdException w:name="Smart Link" w:semiHidden="1" w:unhideWhenUsed="1"/>
   </w:latentStyles>
-  <w:style w:type="paragraph" w:default="1" w:styleId="Normal">
+  <w:style w:type="paragraph" w:styleId="Normal" w:default="1">
     <w:name w:val="Normal"/>
     <w:qFormat/>
     <w:pPr>
       <w:widowControl w:val="0"/>
     </w:pPr>
   </w:style>
-  <w:style w:type="character" w:default="1" w:styleId="VarsaylanParagrafYazTipi">
+  <w:style w:type="character" w:styleId="VarsaylanParagrafYazTipi" w:default="1">
     <w:name w:val="Default Paragraph Font"/>
     <w:uiPriority w:val="1"/>
     <w:unhideWhenUsed/>
   </w:style>
-  <w:style w:type="table" w:default="1" w:styleId="NormalTablo">
+  <w:style w:type="table" w:styleId="NormalTablo" w:default="1">
     <w:name w:val="Normal Table"/>
     <w:uiPriority w:val="99"/>
     <w:semiHidden/>
@@ -3125,7 +3230,7 @@
       </w:tblCellMar>
     </w:tblPr>
   </w:style>
-  <w:style w:type="numbering" w:default="1" w:styleId="ListeYok">
+  <w:style w:type="numbering" w:styleId="ListeYok" w:default="1">
     <w:name w:val="No List"/>
     <w:uiPriority w:val="99"/>
     <w:semiHidden/>
